--- a/reports/Group/D03-Planning and Progress Report(Group).docx
+++ b/reports/Group/D03-Planning and Progress Report(Group).docx
@@ -13,11 +13,12 @@
       </w:pPr>
       <w:r>
         <w:rPr>
-          <w:rFonts w:ascii="Aptos Display" w:hAnsi="Aptos Display"/>
+          <w:rFonts w:ascii="Aptos Display" w:hAnsi="Aptos Display" w:hint="eastAsia"/>
           <w:b/>
           <w:bCs/>
-        </w:rPr>
-        <w:t>26</w:t>
+          <w:lang w:eastAsia="zh-CN"/>
+        </w:rPr>
+        <w:t>07</w:t>
       </w:r>
       <w:r>
         <w:rPr>
@@ -29,11 +30,12 @@
       </w:r>
       <w:r>
         <w:rPr>
-          <w:rFonts w:ascii="Aptos Display" w:hAnsi="Aptos Display"/>
+          <w:rFonts w:ascii="Aptos Display" w:hAnsi="Aptos Display" w:hint="eastAsia"/>
           <w:b/>
           <w:bCs/>
-        </w:rPr>
-        <w:t>4</w:t>
+          <w:lang w:eastAsia="zh-CN"/>
+        </w:rPr>
+        <w:t>7</w:t>
       </w:r>
       <w:r>
         <w:rPr>
@@ -54,7 +56,7 @@
     </w:p>
     <w:p>
       <w:pPr>
-        <w:pStyle w:val="Ttulo"/>
+        <w:pStyle w:val="Title"/>
         <w:jc w:val="center"/>
         <w:rPr>
           <w:rFonts w:ascii="Aptos Display" w:hAnsi="Aptos Display"/>
@@ -66,7 +68,7 @@
     </w:p>
     <w:p>
       <w:pPr>
-        <w:pStyle w:val="Ttulo"/>
+        <w:pStyle w:val="Title"/>
         <w:jc w:val="center"/>
         <w:rPr>
           <w:rFonts w:ascii="Aptos Display" w:hAnsi="Aptos Display"/>
@@ -251,7 +253,33 @@
         <w:rPr>
           <w:rFonts w:ascii="Aptos Display" w:hAnsi="Aptos Display"/>
         </w:rPr>
-        <w:t xml:space="preserve"> C1.39</w:t>
+        <w:t xml:space="preserve"> C</w:t>
+      </w:r>
+      <w:r>
+        <w:rPr>
+          <w:rFonts w:ascii="Aptos Display" w:hAnsi="Aptos Display" w:hint="eastAsia"/>
+          <w:lang w:eastAsia="zh-CN"/>
+        </w:rPr>
+        <w:t>2</w:t>
+      </w:r>
+      <w:r>
+        <w:rPr>
+          <w:rFonts w:ascii="Aptos Display" w:hAnsi="Aptos Display"/>
+        </w:rPr>
+        <w:t>.</w:t>
+      </w:r>
+      <w:r>
+        <w:rPr>
+          <w:rFonts w:ascii="Aptos Display" w:hAnsi="Aptos Display" w:hint="eastAsia"/>
+          <w:lang w:eastAsia="zh-CN"/>
+        </w:rPr>
+        <w:t>0</w:t>
+      </w:r>
+      <w:r>
+        <w:rPr>
+          <w:rFonts w:ascii="Aptos Display" w:hAnsi="Aptos Display"/>
+        </w:rPr>
+        <w:t>39</w:t>
       </w:r>
     </w:p>
     <w:p>
@@ -275,15 +303,9 @@
         </w:rPr>
         <w:t xml:space="preserve"> </w:t>
       </w:r>
-      <w:hyperlink r:id="rId9" w:history="1">
-        <w:r>
-          <w:rPr>
-            <w:rStyle w:val="Hipervnculo"/>
-            <w:rFonts w:ascii="Aptos Display" w:hAnsi="Aptos Display"/>
-          </w:rPr>
-          <w:t>https://github.com/pabalcber/C1.039-Acme-SF</w:t>
-        </w:r>
-      </w:hyperlink>
+      <w:r>
+        <w:t>https://github.com/pabalcber/C2.039-Acme-SF</w:t>
+      </w:r>
     </w:p>
     <w:p>
       <w:pPr>
@@ -306,7 +328,7 @@
     </w:p>
     <w:tbl>
       <w:tblPr>
-        <w:tblStyle w:val="Tablaconcuadrcula1clara"/>
+        <w:tblStyle w:val="GridTable1Light"/>
         <w:tblW w:w="0" w:type="auto"/>
         <w:tblLook w:val="04A0" w:firstRow="1" w:lastRow="0" w:firstColumn="1" w:lastColumn="0" w:noHBand="0" w:noVBand="1"/>
       </w:tblPr>
@@ -322,7 +344,7 @@
         <w:tc>
           <w:tcPr>
             <w:cnfStyle w:val="001000000000" w:firstRow="0" w:lastRow="0" w:firstColumn="1" w:lastColumn="0" w:oddVBand="0" w:evenVBand="0" w:oddHBand="0" w:evenHBand="0" w:firstRowFirstColumn="0" w:firstRowLastColumn="0" w:lastRowFirstColumn="0" w:lastRowLastColumn="0"/>
-            <w:tcW w:w="2831" w:type="dxa"/>
+            <w:tcW w:w="2820" w:type="dxa"/>
             <w:tcBorders>
               <w:top w:val="single" w:sz="12" w:space="0" w:color="auto"/>
               <w:left w:val="single" w:sz="12" w:space="0" w:color="auto"/>
@@ -347,7 +369,7 @@
         </w:tc>
         <w:tc>
           <w:tcPr>
-            <w:tcW w:w="2831" w:type="dxa"/>
+            <w:tcW w:w="2822" w:type="dxa"/>
             <w:tcBorders>
               <w:top w:val="single" w:sz="12" w:space="0" w:color="auto"/>
               <w:left w:val="single" w:sz="12" w:space="0" w:color="auto"/>
@@ -400,86 +422,7 @@
         <w:tc>
           <w:tcPr>
             <w:cnfStyle w:val="001000000000" w:firstRow="0" w:lastRow="0" w:firstColumn="1" w:lastColumn="0" w:oddVBand="0" w:evenVBand="0" w:oddHBand="0" w:evenHBand="0" w:firstRowFirstColumn="0" w:firstRowLastColumn="0" w:lastRowFirstColumn="0" w:lastRowLastColumn="0"/>
-            <w:tcW w:w="2831" w:type="dxa"/>
-            <w:tcBorders>
-              <w:top w:val="single" w:sz="12" w:space="0" w:color="auto"/>
-              <w:left w:val="single" w:sz="12" w:space="0" w:color="auto"/>
-              <w:bottom w:val="single" w:sz="4" w:space="0" w:color="auto"/>
-              <w:right w:val="single" w:sz="4" w:space="0" w:color="auto"/>
-            </w:tcBorders>
-          </w:tcPr>
-          <w:p>
-            <w:pPr>
-              <w:rPr>
-                <w:rFonts w:ascii="Aptos Display" w:hAnsi="Aptos Display"/>
-                <w:b w:val="0"/>
-                <w:bCs w:val="0"/>
-              </w:rPr>
-            </w:pPr>
-            <w:r>
-              <w:rPr>
-                <w:rFonts w:ascii="Aptos Display" w:hAnsi="Aptos Display"/>
-                <w:b w:val="0"/>
-                <w:bCs w:val="0"/>
-              </w:rPr>
-              <w:t>Pablo</w:t>
-            </w:r>
-          </w:p>
-        </w:tc>
-        <w:tc>
-          <w:tcPr>
-            <w:tcW w:w="2831" w:type="dxa"/>
-            <w:tcBorders>
-              <w:left w:val="single" w:sz="4" w:space="0" w:color="auto"/>
-              <w:bottom w:val="single" w:sz="4" w:space="0" w:color="auto"/>
-              <w:right w:val="single" w:sz="4" w:space="0" w:color="auto"/>
-            </w:tcBorders>
-          </w:tcPr>
-          <w:p>
-            <w:pPr>
-              <w:cnfStyle w:val="000000000000" w:firstRow="0" w:lastRow="0" w:firstColumn="0" w:lastColumn="0" w:oddVBand="0" w:evenVBand="0" w:oddHBand="0" w:evenHBand="0" w:firstRowFirstColumn="0" w:firstRowLastColumn="0" w:lastRowFirstColumn="0" w:lastRowLastColumn="0"/>
-              <w:rPr>
-                <w:rFonts w:ascii="Aptos Display" w:hAnsi="Aptos Display"/>
-              </w:rPr>
-            </w:pPr>
-            <w:r>
-              <w:rPr>
-                <w:rFonts w:ascii="Aptos Display" w:hAnsi="Aptos Display"/>
-              </w:rPr>
-              <w:t>Alcántara Bernal</w:t>
-            </w:r>
-          </w:p>
-        </w:tc>
-        <w:tc>
-          <w:tcPr>
-            <w:tcW w:w="2832" w:type="dxa"/>
-            <w:tcBorders>
-              <w:left w:val="single" w:sz="4" w:space="0" w:color="auto"/>
-              <w:bottom w:val="single" w:sz="4" w:space="0" w:color="auto"/>
-              <w:right w:val="single" w:sz="12" w:space="0" w:color="auto"/>
-            </w:tcBorders>
-          </w:tcPr>
-          <w:p>
-            <w:pPr>
-              <w:cnfStyle w:val="000000000000" w:firstRow="0" w:lastRow="0" w:firstColumn="0" w:lastColumn="0" w:oddVBand="0" w:evenVBand="0" w:oddHBand="0" w:evenHBand="0" w:firstRowFirstColumn="0" w:firstRowLastColumn="0" w:lastRowFirstColumn="0" w:lastRowLastColumn="0"/>
-              <w:rPr>
-                <w:rFonts w:ascii="Aptos Display" w:hAnsi="Aptos Display"/>
-              </w:rPr>
-            </w:pPr>
-            <w:r>
-              <w:rPr>
-                <w:rFonts w:ascii="Aptos Display" w:hAnsi="Aptos Display"/>
-              </w:rPr>
-              <w:t>pabalcber@alum.us.es</w:t>
-            </w:r>
-          </w:p>
-        </w:tc>
-      </w:tr>
-      <w:tr>
-        <w:tc>
-          <w:tcPr>
-            <w:cnfStyle w:val="001000000000" w:firstRow="0" w:lastRow="0" w:firstColumn="1" w:lastColumn="0" w:oddVBand="0" w:evenVBand="0" w:oddHBand="0" w:evenHBand="0" w:firstRowFirstColumn="0" w:firstRowLastColumn="0" w:lastRowFirstColumn="0" w:lastRowLastColumn="0"/>
-            <w:tcW w:w="2831" w:type="dxa"/>
+            <w:tcW w:w="2820" w:type="dxa"/>
             <w:tcBorders>
               <w:top w:val="single" w:sz="4" w:space="0" w:color="auto"/>
               <w:left w:val="single" w:sz="12" w:space="0" w:color="auto"/>
@@ -501,13 +444,13 @@
                 <w:b w:val="0"/>
                 <w:bCs w:val="0"/>
               </w:rPr>
-              <w:t>María del Mar</w:t>
-            </w:r>
-          </w:p>
-        </w:tc>
-        <w:tc>
-          <w:tcPr>
-            <w:tcW w:w="2831" w:type="dxa"/>
+              <w:t>Sheng</w:t>
+            </w:r>
+          </w:p>
+        </w:tc>
+        <w:tc>
+          <w:tcPr>
+            <w:tcW w:w="2822" w:type="dxa"/>
             <w:tcBorders>
               <w:top w:val="single" w:sz="4" w:space="0" w:color="auto"/>
               <w:left w:val="single" w:sz="4" w:space="0" w:color="auto"/>
@@ -526,7 +469,7 @@
               <w:rPr>
                 <w:rFonts w:ascii="Aptos Display" w:hAnsi="Aptos Display"/>
               </w:rPr>
-              <w:t>Ávila Maqueda</w:t>
+              <w:t>Chen</w:t>
             </w:r>
           </w:p>
         </w:tc>
@@ -551,7 +494,13 @@
               <w:rPr>
                 <w:rFonts w:ascii="Aptos Display" w:hAnsi="Aptos Display"/>
               </w:rPr>
-              <w:t>maravimaq@alum.us.es</w:t>
+              <w:t>s</w:t>
+            </w:r>
+            <w:r>
+              <w:rPr>
+                <w:rFonts w:ascii="Aptos Display" w:hAnsi="Aptos Display"/>
+              </w:rPr>
+              <w:t>heche1@alum.us.es</w:t>
             </w:r>
           </w:p>
         </w:tc>
@@ -560,183 +509,7 @@
         <w:tc>
           <w:tcPr>
             <w:cnfStyle w:val="001000000000" w:firstRow="0" w:lastRow="0" w:firstColumn="1" w:lastColumn="0" w:oddVBand="0" w:evenVBand="0" w:oddHBand="0" w:evenHBand="0" w:firstRowFirstColumn="0" w:firstRowLastColumn="0" w:lastRowFirstColumn="0" w:lastRowLastColumn="0"/>
-            <w:tcW w:w="2831" w:type="dxa"/>
-            <w:tcBorders>
-              <w:top w:val="single" w:sz="4" w:space="0" w:color="auto"/>
-              <w:left w:val="single" w:sz="12" w:space="0" w:color="auto"/>
-              <w:bottom w:val="single" w:sz="4" w:space="0" w:color="auto"/>
-              <w:right w:val="single" w:sz="4" w:space="0" w:color="auto"/>
-            </w:tcBorders>
-          </w:tcPr>
-          <w:p>
-            <w:pPr>
-              <w:rPr>
-                <w:rFonts w:ascii="Aptos Display" w:hAnsi="Aptos Display"/>
-                <w:b w:val="0"/>
-                <w:bCs w:val="0"/>
-              </w:rPr>
-            </w:pPr>
-            <w:r>
-              <w:rPr>
-                <w:rFonts w:ascii="Aptos Display" w:hAnsi="Aptos Display"/>
-                <w:b w:val="0"/>
-                <w:bCs w:val="0"/>
-              </w:rPr>
-              <w:t>María</w:t>
-            </w:r>
-          </w:p>
-        </w:tc>
-        <w:tc>
-          <w:tcPr>
-            <w:tcW w:w="2831" w:type="dxa"/>
-            <w:tcBorders>
-              <w:top w:val="single" w:sz="4" w:space="0" w:color="auto"/>
-              <w:left w:val="single" w:sz="4" w:space="0" w:color="auto"/>
-              <w:bottom w:val="single" w:sz="4" w:space="0" w:color="auto"/>
-              <w:right w:val="single" w:sz="4" w:space="0" w:color="auto"/>
-            </w:tcBorders>
-          </w:tcPr>
-          <w:p>
-            <w:pPr>
-              <w:cnfStyle w:val="000000000000" w:firstRow="0" w:lastRow="0" w:firstColumn="0" w:lastColumn="0" w:oddVBand="0" w:evenVBand="0" w:oddHBand="0" w:evenHBand="0" w:firstRowFirstColumn="0" w:firstRowLastColumn="0" w:lastRowFirstColumn="0" w:lastRowLastColumn="0"/>
-              <w:rPr>
-                <w:rFonts w:ascii="Aptos Display" w:hAnsi="Aptos Display"/>
-              </w:rPr>
-            </w:pPr>
-            <w:r>
-              <w:rPr>
-                <w:rFonts w:ascii="Aptos Display" w:hAnsi="Aptos Display"/>
-              </w:rPr>
-              <w:t xml:space="preserve">Barrancos </w:t>
-            </w:r>
-            <w:r>
-              <w:rPr>
-                <w:rFonts w:ascii="Aptos Display" w:hAnsi="Aptos Display"/>
-              </w:rPr>
-              <w:t>Márquez</w:t>
-            </w:r>
-          </w:p>
-        </w:tc>
-        <w:tc>
-          <w:tcPr>
-            <w:tcW w:w="2832" w:type="dxa"/>
-            <w:tcBorders>
-              <w:top w:val="single" w:sz="4" w:space="0" w:color="auto"/>
-              <w:left w:val="single" w:sz="4" w:space="0" w:color="auto"/>
-              <w:bottom w:val="single" w:sz="4" w:space="0" w:color="auto"/>
-              <w:right w:val="single" w:sz="12" w:space="0" w:color="auto"/>
-            </w:tcBorders>
-          </w:tcPr>
-          <w:p>
-            <w:pPr>
-              <w:cnfStyle w:val="000000000000" w:firstRow="0" w:lastRow="0" w:firstColumn="0" w:lastColumn="0" w:oddVBand="0" w:evenVBand="0" w:oddHBand="0" w:evenHBand="0" w:firstRowFirstColumn="0" w:firstRowLastColumn="0" w:lastRowFirstColumn="0" w:lastRowLastColumn="0"/>
-              <w:rPr>
-                <w:rFonts w:ascii="Aptos Display" w:hAnsi="Aptos Display"/>
-              </w:rPr>
-            </w:pPr>
-            <w:r>
-              <w:rPr>
-                <w:rFonts w:ascii="Aptos Display" w:hAnsi="Aptos Display"/>
-              </w:rPr>
-              <w:t>marbarmar16@alum.us.es</w:t>
-            </w:r>
-          </w:p>
-        </w:tc>
-      </w:tr>
-      <w:tr>
-        <w:tc>
-          <w:tcPr>
-            <w:cnfStyle w:val="001000000000" w:firstRow="0" w:lastRow="0" w:firstColumn="1" w:lastColumn="0" w:oddVBand="0" w:evenVBand="0" w:oddHBand="0" w:evenHBand="0" w:firstRowFirstColumn="0" w:firstRowLastColumn="0" w:lastRowFirstColumn="0" w:lastRowLastColumn="0"/>
-            <w:tcW w:w="2831" w:type="dxa"/>
-            <w:tcBorders>
-              <w:top w:val="single" w:sz="4" w:space="0" w:color="auto"/>
-              <w:left w:val="single" w:sz="12" w:space="0" w:color="auto"/>
-              <w:bottom w:val="single" w:sz="4" w:space="0" w:color="auto"/>
-              <w:right w:val="single" w:sz="4" w:space="0" w:color="auto"/>
-            </w:tcBorders>
-          </w:tcPr>
-          <w:p>
-            <w:pPr>
-              <w:rPr>
-                <w:rFonts w:ascii="Aptos Display" w:hAnsi="Aptos Display"/>
-                <w:b w:val="0"/>
-                <w:bCs w:val="0"/>
-              </w:rPr>
-            </w:pPr>
-            <w:proofErr w:type="spellStart"/>
-            <w:r>
-              <w:rPr>
-                <w:rFonts w:ascii="Aptos Display" w:hAnsi="Aptos Display"/>
-                <w:b w:val="0"/>
-                <w:bCs w:val="0"/>
-              </w:rPr>
-              <w:t>Sheng</w:t>
-            </w:r>
-            <w:proofErr w:type="spellEnd"/>
-          </w:p>
-        </w:tc>
-        <w:tc>
-          <w:tcPr>
-            <w:tcW w:w="2831" w:type="dxa"/>
-            <w:tcBorders>
-              <w:top w:val="single" w:sz="4" w:space="0" w:color="auto"/>
-              <w:left w:val="single" w:sz="4" w:space="0" w:color="auto"/>
-              <w:bottom w:val="single" w:sz="4" w:space="0" w:color="auto"/>
-              <w:right w:val="single" w:sz="4" w:space="0" w:color="auto"/>
-            </w:tcBorders>
-          </w:tcPr>
-          <w:p>
-            <w:pPr>
-              <w:cnfStyle w:val="000000000000" w:firstRow="0" w:lastRow="0" w:firstColumn="0" w:lastColumn="0" w:oddVBand="0" w:evenVBand="0" w:oddHBand="0" w:evenHBand="0" w:firstRowFirstColumn="0" w:firstRowLastColumn="0" w:lastRowFirstColumn="0" w:lastRowLastColumn="0"/>
-              <w:rPr>
-                <w:rFonts w:ascii="Aptos Display" w:hAnsi="Aptos Display"/>
-              </w:rPr>
-            </w:pPr>
-            <w:r>
-              <w:rPr>
-                <w:rFonts w:ascii="Aptos Display" w:hAnsi="Aptos Display"/>
-              </w:rPr>
-              <w:t>Chen</w:t>
-            </w:r>
-          </w:p>
-        </w:tc>
-        <w:tc>
-          <w:tcPr>
-            <w:tcW w:w="2832" w:type="dxa"/>
-            <w:tcBorders>
-              <w:top w:val="single" w:sz="4" w:space="0" w:color="auto"/>
-              <w:left w:val="single" w:sz="4" w:space="0" w:color="auto"/>
-              <w:bottom w:val="single" w:sz="4" w:space="0" w:color="auto"/>
-              <w:right w:val="single" w:sz="12" w:space="0" w:color="auto"/>
-            </w:tcBorders>
-          </w:tcPr>
-          <w:p>
-            <w:pPr>
-              <w:cnfStyle w:val="000000000000" w:firstRow="0" w:lastRow="0" w:firstColumn="0" w:lastColumn="0" w:oddVBand="0" w:evenVBand="0" w:oddHBand="0" w:evenHBand="0" w:firstRowFirstColumn="0" w:firstRowLastColumn="0" w:lastRowFirstColumn="0" w:lastRowLastColumn="0"/>
-              <w:rPr>
-                <w:rFonts w:ascii="Aptos Display" w:hAnsi="Aptos Display"/>
-              </w:rPr>
-            </w:pPr>
-            <w:r>
-              <w:rPr>
-                <w:rFonts w:ascii="Aptos Display" w:hAnsi="Aptos Display"/>
-              </w:rPr>
-              <w:t>s</w:t>
-            </w:r>
-            <w:r>
-              <w:rPr>
-                <w:rFonts w:ascii="Aptos Display" w:hAnsi="Aptos Display"/>
-              </w:rPr>
-              <w:t>heche1@alum.us.es</w:t>
-            </w:r>
-          </w:p>
-        </w:tc>
-      </w:tr>
-      <w:tr>
-        <w:tc>
-          <w:tcPr>
-            <w:cnfStyle w:val="001000000000" w:firstRow="0" w:lastRow="0" w:firstColumn="1" w:lastColumn="0" w:oddVBand="0" w:evenVBand="0" w:oddHBand="0" w:evenHBand="0" w:firstRowFirstColumn="0" w:firstRowLastColumn="0" w:lastRowFirstColumn="0" w:lastRowLastColumn="0"/>
-            <w:tcW w:w="2831" w:type="dxa"/>
+            <w:tcW w:w="2820" w:type="dxa"/>
             <w:tcBorders>
               <w:top w:val="single" w:sz="4" w:space="0" w:color="auto"/>
               <w:left w:val="single" w:sz="12" w:space="0" w:color="auto"/>
@@ -764,7 +537,7 @@
         </w:tc>
         <w:tc>
           <w:tcPr>
-            <w:tcW w:w="2831" w:type="dxa"/>
+            <w:tcW w:w="2822" w:type="dxa"/>
             <w:tcBorders>
               <w:top w:val="single" w:sz="4" w:space="0" w:color="auto"/>
               <w:left w:val="single" w:sz="4" w:space="0" w:color="auto"/>
@@ -833,32 +606,42 @@
       <w:pPr>
         <w:rPr>
           <w:rFonts w:ascii="Aptos Display" w:hAnsi="Aptos Display"/>
-        </w:rPr>
-      </w:pPr>
-    </w:p>
-    <w:p>
-      <w:pPr>
-        <w:rPr>
-          <w:rFonts w:ascii="Aptos Display" w:hAnsi="Aptos Display"/>
-        </w:rPr>
-      </w:pPr>
-    </w:p>
-    <w:p>
-      <w:pPr>
-        <w:rPr>
-          <w:rFonts w:ascii="Aptos Display" w:hAnsi="Aptos Display"/>
-        </w:rPr>
-      </w:pPr>
-      <w:r>
-        <w:rPr>
-          <w:rFonts w:ascii="Aptos Display" w:hAnsi="Aptos Display"/>
-        </w:rPr>
+          <w:lang w:eastAsia="zh-CN"/>
+        </w:rPr>
+      </w:pPr>
+    </w:p>
+    <w:p>
+      <w:pPr>
+        <w:rPr>
+          <w:rFonts w:ascii="Aptos Display" w:hAnsi="Aptos Display" w:hint="eastAsia"/>
+          <w:lang w:eastAsia="zh-CN"/>
+        </w:rPr>
+      </w:pPr>
+    </w:p>
+    <w:p>
+      <w:pPr>
+        <w:rPr>
+          <w:rFonts w:ascii="Aptos Display" w:hAnsi="Aptos Display"/>
+        </w:rPr>
+      </w:pPr>
+    </w:p>
+    <w:p>
+      <w:pPr>
+        <w:rPr>
+          <w:rFonts w:ascii="Aptos Display" w:hAnsi="Aptos Display"/>
+        </w:rPr>
+      </w:pPr>
+      <w:r>
+        <w:rPr>
+          <w:rFonts w:ascii="Aptos Display" w:hAnsi="Aptos Display"/>
+        </w:rPr>
+        <w:lastRenderedPageBreak/>
         <w:t>Tabla de versiones:</w:t>
       </w:r>
     </w:p>
     <w:tbl>
       <w:tblPr>
-        <w:tblStyle w:val="Tablaconcuadrcula"/>
+        <w:tblStyle w:val="TableGrid"/>
         <w:tblW w:w="8474" w:type="dxa"/>
         <w:tblLook w:val="04A0" w:firstRow="1" w:lastRow="0" w:firstColumn="1" w:lastColumn="0" w:noHBand="0" w:noVBand="1"/>
       </w:tblPr>
@@ -989,9 +772,10 @@
             </w:pPr>
             <w:r>
               <w:rPr>
-                <w:rFonts w:ascii="Aptos Display" w:hAnsi="Aptos Display"/>
-              </w:rPr>
-              <w:t>26</w:t>
+                <w:rFonts w:ascii="Aptos Display" w:hAnsi="Aptos Display" w:hint="eastAsia"/>
+                <w:lang w:eastAsia="zh-CN"/>
+              </w:rPr>
+              <w:t>07</w:t>
             </w:r>
             <w:r>
               <w:rPr>
@@ -1001,9 +785,10 @@
             </w:r>
             <w:r>
               <w:rPr>
-                <w:rFonts w:ascii="Aptos Display" w:hAnsi="Aptos Display"/>
-              </w:rPr>
-              <w:t>4</w:t>
+                <w:rFonts w:ascii="Aptos Display" w:hAnsi="Aptos Display" w:hint="eastAsia"/>
+                <w:lang w:eastAsia="zh-CN"/>
+              </w:rPr>
+              <w:t>7</w:t>
             </w:r>
             <w:r>
               <w:rPr>
@@ -1269,7 +1054,7 @@
     </w:p>
     <w:p>
       <w:pPr>
-        <w:pStyle w:val="Ttulo1"/>
+        <w:pStyle w:val="Heading1"/>
         <w:rPr>
           <w:rFonts w:ascii="Aptos Display" w:hAnsi="Aptos Display"/>
           <w:b/>
@@ -1328,7 +1113,7 @@
       <w:sdtContent>
         <w:p>
           <w:pPr>
-            <w:pStyle w:val="TtuloTDC"/>
+            <w:pStyle w:val="TOCHeading"/>
             <w:rPr>
               <w:rFonts w:ascii="Aptos Display" w:hAnsi="Aptos Display"/>
             </w:rPr>
@@ -1336,7 +1121,7 @@
         </w:p>
         <w:p>
           <w:pPr>
-            <w:pStyle w:val="TDC1"/>
+            <w:pStyle w:val="TOC1"/>
             <w:tabs>
               <w:tab w:val="right" w:leader="dot" w:pos="8494"/>
             </w:tabs>
@@ -1367,7 +1152,7 @@
           <w:hyperlink w:anchor="_Toc165065184" w:history="1">
             <w:r>
               <w:rPr>
-                <w:rStyle w:val="Hipervnculo"/>
+                <w:rStyle w:val="Hyperlink"/>
                 <w:rFonts w:ascii="Aptos Display" w:hAnsi="Aptos Display"/>
                 <w:b/>
                 <w:bCs/>
@@ -1427,7 +1212,7 @@
         </w:p>
         <w:p>
           <w:pPr>
-            <w:pStyle w:val="TDC1"/>
+            <w:pStyle w:val="TOC1"/>
             <w:tabs>
               <w:tab w:val="right" w:leader="dot" w:pos="8494"/>
             </w:tabs>
@@ -1440,7 +1225,7 @@
           <w:hyperlink w:anchor="_Toc165065185" w:history="1">
             <w:r>
               <w:rPr>
-                <w:rStyle w:val="Hipervnculo"/>
+                <w:rStyle w:val="Hyperlink"/>
                 <w:rFonts w:ascii="Aptos Display" w:hAnsi="Aptos Display"/>
                 <w:b/>
                 <w:bCs/>
@@ -1500,7 +1285,7 @@
         </w:p>
         <w:p>
           <w:pPr>
-            <w:pStyle w:val="TDC1"/>
+            <w:pStyle w:val="TOC1"/>
             <w:tabs>
               <w:tab w:val="right" w:leader="dot" w:pos="8494"/>
             </w:tabs>
@@ -1513,7 +1298,7 @@
           <w:hyperlink w:anchor="_Toc165065186" w:history="1">
             <w:r>
               <w:rPr>
-                <w:rStyle w:val="Hipervnculo"/>
+                <w:rStyle w:val="Hyperlink"/>
                 <w:rFonts w:ascii="Aptos Display" w:hAnsi="Aptos Display"/>
                 <w:b/>
                 <w:bCs/>
@@ -1573,7 +1358,7 @@
         </w:p>
         <w:p>
           <w:pPr>
-            <w:pStyle w:val="TDC1"/>
+            <w:pStyle w:val="TOC1"/>
             <w:tabs>
               <w:tab w:val="right" w:leader="dot" w:pos="8494"/>
             </w:tabs>
@@ -1586,7 +1371,7 @@
           <w:hyperlink w:anchor="_Toc165065187" w:history="1">
             <w:r>
               <w:rPr>
-                <w:rStyle w:val="Hipervnculo"/>
+                <w:rStyle w:val="Hyperlink"/>
                 <w:rFonts w:ascii="Aptos Display" w:hAnsi="Aptos Display"/>
                 <w:b/>
                 <w:bCs/>
@@ -1646,7 +1431,7 @@
         </w:p>
         <w:p>
           <w:pPr>
-            <w:pStyle w:val="TDC1"/>
+            <w:pStyle w:val="TOC1"/>
             <w:tabs>
               <w:tab w:val="right" w:leader="dot" w:pos="8494"/>
             </w:tabs>
@@ -1659,7 +1444,7 @@
           <w:hyperlink w:anchor="_Toc165065188" w:history="1">
             <w:r>
               <w:rPr>
-                <w:rStyle w:val="Hipervnculo"/>
+                <w:rStyle w:val="Hyperlink"/>
                 <w:rFonts w:ascii="Aptos Display" w:hAnsi="Aptos Display"/>
                 <w:b/>
                 <w:bCs/>
@@ -1719,7 +1504,7 @@
         </w:p>
         <w:p>
           <w:pPr>
-            <w:pStyle w:val="TDC2"/>
+            <w:pStyle w:val="TOC2"/>
             <w:tabs>
               <w:tab w:val="right" w:leader="dot" w:pos="8494"/>
             </w:tabs>
@@ -1732,7 +1517,7 @@
           <w:hyperlink w:anchor="_Toc165065189" w:history="1">
             <w:r>
               <w:rPr>
-                <w:rStyle w:val="Hipervnculo"/>
+                <w:rStyle w:val="Hyperlink"/>
                 <w:rFonts w:ascii="Aptos Display" w:hAnsi="Aptos Display"/>
                 <w:noProof/>
               </w:rPr>
@@ -1790,7 +1575,7 @@
         </w:p>
         <w:p>
           <w:pPr>
-            <w:pStyle w:val="TDC2"/>
+            <w:pStyle w:val="TOC2"/>
             <w:tabs>
               <w:tab w:val="right" w:leader="dot" w:pos="8494"/>
             </w:tabs>
@@ -1803,7 +1588,7 @@
           <w:hyperlink w:anchor="_Toc165065190" w:history="1">
             <w:r>
               <w:rPr>
-                <w:rStyle w:val="Hipervnculo"/>
+                <w:rStyle w:val="Hyperlink"/>
                 <w:rFonts w:ascii="Aptos Display" w:hAnsi="Aptos Display"/>
                 <w:noProof/>
               </w:rPr>
@@ -1861,7 +1646,7 @@
         </w:p>
         <w:p>
           <w:pPr>
-            <w:pStyle w:val="TDC1"/>
+            <w:pStyle w:val="TOC1"/>
             <w:tabs>
               <w:tab w:val="right" w:leader="dot" w:pos="8494"/>
             </w:tabs>
@@ -1874,7 +1659,7 @@
           <w:hyperlink w:anchor="_Toc165065191" w:history="1">
             <w:r>
               <w:rPr>
-                <w:rStyle w:val="Hipervnculo"/>
+                <w:rStyle w:val="Hyperlink"/>
                 <w:rFonts w:ascii="Aptos Display" w:hAnsi="Aptos Display"/>
                 <w:b/>
                 <w:bCs/>
@@ -1934,7 +1719,7 @@
         </w:p>
         <w:p>
           <w:pPr>
-            <w:pStyle w:val="TDC2"/>
+            <w:pStyle w:val="TOC2"/>
             <w:tabs>
               <w:tab w:val="right" w:leader="dot" w:pos="8494"/>
             </w:tabs>
@@ -1947,7 +1732,7 @@
           <w:hyperlink w:anchor="_Toc165065192" w:history="1">
             <w:r>
               <w:rPr>
-                <w:rStyle w:val="Hipervnculo"/>
+                <w:rStyle w:val="Hyperlink"/>
                 <w:rFonts w:ascii="Aptos Display" w:hAnsi="Aptos Display"/>
                 <w:noProof/>
               </w:rPr>
@@ -2005,7 +1790,7 @@
         </w:p>
         <w:p>
           <w:pPr>
-            <w:pStyle w:val="TDC2"/>
+            <w:pStyle w:val="TOC2"/>
             <w:tabs>
               <w:tab w:val="right" w:leader="dot" w:pos="8494"/>
             </w:tabs>
@@ -2018,7 +1803,7 @@
           <w:hyperlink w:anchor="_Toc165065193" w:history="1">
             <w:r>
               <w:rPr>
-                <w:rStyle w:val="Hipervnculo"/>
+                <w:rStyle w:val="Hyperlink"/>
                 <w:rFonts w:ascii="Aptos Display" w:hAnsi="Aptos Display"/>
                 <w:noProof/>
               </w:rPr>
@@ -2076,7 +1861,7 @@
         </w:p>
         <w:p>
           <w:pPr>
-            <w:pStyle w:val="TDC2"/>
+            <w:pStyle w:val="TOC2"/>
             <w:tabs>
               <w:tab w:val="right" w:leader="dot" w:pos="8494"/>
             </w:tabs>
@@ -2089,7 +1874,7 @@
           <w:hyperlink w:anchor="_Toc165065194" w:history="1">
             <w:r>
               <w:rPr>
-                <w:rStyle w:val="Hipervnculo"/>
+                <w:rStyle w:val="Hyperlink"/>
                 <w:rFonts w:ascii="Aptos Display" w:hAnsi="Aptos Display"/>
                 <w:noProof/>
               </w:rPr>
@@ -2147,7 +1932,7 @@
         </w:p>
         <w:p>
           <w:pPr>
-            <w:pStyle w:val="TDC1"/>
+            <w:pStyle w:val="TOC1"/>
             <w:tabs>
               <w:tab w:val="right" w:leader="dot" w:pos="8494"/>
             </w:tabs>
@@ -2160,7 +1945,7 @@
           <w:hyperlink w:anchor="_Toc165065195" w:history="1">
             <w:r>
               <w:rPr>
-                <w:rStyle w:val="Hipervnculo"/>
+                <w:rStyle w:val="Hyperlink"/>
                 <w:rFonts w:ascii="Aptos Display" w:hAnsi="Aptos Display"/>
                 <w:b/>
                 <w:bCs/>
@@ -2220,7 +2005,7 @@
         </w:p>
         <w:p>
           <w:pPr>
-            <w:pStyle w:val="TDC1"/>
+            <w:pStyle w:val="TOC1"/>
             <w:tabs>
               <w:tab w:val="right" w:leader="dot" w:pos="8494"/>
             </w:tabs>
@@ -2233,7 +2018,7 @@
           <w:hyperlink w:anchor="_Toc165065196" w:history="1">
             <w:r>
               <w:rPr>
-                <w:rStyle w:val="Hipervnculo"/>
+                <w:rStyle w:val="Hyperlink"/>
                 <w:rFonts w:ascii="Aptos Display" w:hAnsi="Aptos Display"/>
                 <w:b/>
                 <w:bCs/>
@@ -2394,7 +2179,7 @@
     </w:p>
     <w:p>
       <w:pPr>
-        <w:pStyle w:val="Ttulo1"/>
+        <w:pStyle w:val="Heading1"/>
         <w:rPr>
           <w:rFonts w:ascii="Aptos Display" w:hAnsi="Aptos Display"/>
           <w:b/>
@@ -2460,7 +2245,7 @@
     </w:p>
     <w:p>
       <w:pPr>
-        <w:pStyle w:val="Ttulo1"/>
+        <w:pStyle w:val="Heading1"/>
         <w:rPr>
           <w:rFonts w:ascii="Aptos Display" w:hAnsi="Aptos Display"/>
           <w:b/>
@@ -2485,7 +2270,7 @@
     </w:p>
     <w:tbl>
       <w:tblPr>
-        <w:tblStyle w:val="Tablaconcuadrcula1clara"/>
+        <w:tblStyle w:val="GridTable1Light"/>
         <w:tblW w:w="0" w:type="auto"/>
         <w:tblLook w:val="04A0" w:firstRow="1" w:lastRow="0" w:firstColumn="1" w:lastColumn="0" w:noHBand="0" w:noVBand="1"/>
       </w:tblPr>
@@ -2626,9 +2411,10 @@
             </w:pPr>
             <w:r>
               <w:rPr>
-                <w:rFonts w:ascii="Aptos Display" w:hAnsi="Aptos Display"/>
-              </w:rPr>
-              <w:t>26</w:t>
+                <w:rFonts w:ascii="Aptos Display" w:hAnsi="Aptos Display" w:hint="eastAsia"/>
+                <w:lang w:eastAsia="zh-CN"/>
+              </w:rPr>
+              <w:t>07</w:t>
             </w:r>
             <w:r>
               <w:rPr>
@@ -2638,9 +2424,10 @@
             </w:r>
             <w:r>
               <w:rPr>
-                <w:rFonts w:ascii="Aptos Display" w:hAnsi="Aptos Display"/>
-              </w:rPr>
-              <w:t>4</w:t>
+                <w:rFonts w:ascii="Aptos Display" w:hAnsi="Aptos Display" w:hint="eastAsia"/>
+                <w:lang w:eastAsia="zh-CN"/>
+              </w:rPr>
+              <w:t>7</w:t>
             </w:r>
             <w:r>
               <w:rPr>
@@ -3067,7 +2854,7 @@
     </w:p>
     <w:p>
       <w:pPr>
-        <w:pStyle w:val="Ttulo1"/>
+        <w:pStyle w:val="Heading1"/>
         <w:rPr>
           <w:rFonts w:ascii="Aptos Display" w:hAnsi="Aptos Display"/>
           <w:b/>
@@ -3135,7 +2922,7 @@
     </w:p>
     <w:p>
       <w:pPr>
-        <w:pStyle w:val="Ttulo1"/>
+        <w:pStyle w:val="Heading1"/>
         <w:rPr>
           <w:rFonts w:ascii="Aptos Display" w:hAnsi="Aptos Display"/>
           <w:b/>
@@ -3160,7 +2947,7 @@
     </w:p>
     <w:p>
       <w:pPr>
-        <w:pStyle w:val="Ttulo2"/>
+        <w:pStyle w:val="Heading2"/>
         <w:rPr>
           <w:rFonts w:ascii="Aptos Display" w:hAnsi="Aptos Display"/>
           <w:color w:val="9E0E0E"/>
@@ -3178,7 +2965,7 @@
     </w:p>
     <w:tbl>
       <w:tblPr>
-        <w:tblStyle w:val="Tablaconcuadrcula"/>
+        <w:tblStyle w:val="TableGrid"/>
         <w:tblpPr w:leftFromText="141" w:rightFromText="141" w:vertAnchor="text" w:horzAnchor="margin" w:tblpXSpec="center" w:tblpY="483"/>
         <w:tblW w:w="11052" w:type="dxa"/>
         <w:tblLook w:val="04A0" w:firstRow="1" w:lastRow="0" w:firstColumn="1" w:lastColumn="0" w:noHBand="0" w:noVBand="1"/>
@@ -3335,7 +3122,6 @@
           </w:tcPr>
           <w:p>
             <w:pPr>
-              <w:spacing w:after="0" w:line="240" w:lineRule="auto"/>
               <w:rPr>
                 <w:lang w:val="en-US"/>
               </w:rPr>
@@ -3356,7 +3142,6 @@
           </w:p>
           <w:p>
             <w:pPr>
-              <w:spacing w:after="0" w:line="240" w:lineRule="auto"/>
               <w:rPr>
                 <w:lang w:val="en-US"/>
               </w:rPr>
@@ -3422,13 +3207,7 @@
               <w:rPr>
                 <w:lang w:val="en-US"/>
               </w:rPr>
-              <w:t xml:space="preserve"> y </w:t>
-            </w:r>
-            <w:r>
-              <w:rPr>
-                <w:lang w:val="en-US"/>
-              </w:rPr>
-              <w:t>Sheng Chen</w:t>
+              <w:t xml:space="preserve"> y Sheng Chen</w:t>
             </w:r>
           </w:p>
         </w:tc>
@@ -3443,14 +3222,12 @@
             </w:tcBorders>
           </w:tcPr>
           <w:p>
-            <w:proofErr w:type="spellStart"/>
             <w:r>
               <w:t>Developer</w:t>
             </w:r>
             <w:r>
               <w:t>s</w:t>
             </w:r>
-            <w:proofErr w:type="spellEnd"/>
           </w:p>
         </w:tc>
         <w:tc>
@@ -3521,7 +3298,6 @@
           </w:tcPr>
           <w:p>
             <w:pPr>
-              <w:spacing w:after="0" w:line="240" w:lineRule="auto"/>
               <w:rPr>
                 <w:lang w:val="en-US"/>
               </w:rPr>
@@ -3557,21 +3333,7 @@
                 <w:lang w:val="en-US"/>
               </w:rPr>
               <w:tab/>
-              <w:t xml:space="preserve">Display any of them randomly, </w:t>
-            </w:r>
-            <w:proofErr w:type="gramStart"/>
-            <w:r>
-              <w:rPr>
-                <w:lang w:val="en-US"/>
-              </w:rPr>
-              <w:t>as long as</w:t>
-            </w:r>
-            <w:proofErr w:type="gramEnd"/>
-            <w:r>
-              <w:rPr>
-                <w:lang w:val="en-US"/>
-              </w:rPr>
-              <w:t xml:space="preserve"> its display period is active; the banners must be shown in every page as little intrusively as possible.</w:t>
+              <w:t>Display any of them randomly, as long as its display period is active; the banners must be shown in every page as little intrusively as possible.</w:t>
             </w:r>
           </w:p>
         </w:tc>
@@ -3586,15 +3348,7 @@
             </w:tcBorders>
           </w:tcPr>
           <w:p>
-            <w:pPr>
-              <w:rPr>
-                <w:lang w:val="en-US"/>
-              </w:rPr>
-            </w:pPr>
-            <w:r>
-              <w:rPr>
-                <w:lang w:val="en-US"/>
-              </w:rPr>
+            <w:r>
               <w:t>María del Mar Ávila</w:t>
             </w:r>
           </w:p>
@@ -3610,11 +3364,9 @@
             </w:tcBorders>
           </w:tcPr>
           <w:p>
-            <w:proofErr w:type="spellStart"/>
             <w:r>
               <w:t>Developer</w:t>
             </w:r>
-            <w:proofErr w:type="spellEnd"/>
           </w:p>
         </w:tc>
         <w:tc>
@@ -3645,15 +3397,7 @@
           </w:tcPr>
           <w:p>
             <w:r>
-              <w:t xml:space="preserve">3 </w:t>
-            </w:r>
-            <w:proofErr w:type="gramStart"/>
-            <w:r>
-              <w:t>horas  56</w:t>
-            </w:r>
-            <w:proofErr w:type="gramEnd"/>
-            <w:r>
-              <w:t xml:space="preserve"> minutos</w:t>
+              <w:t>3 horas  56 minutos</w:t>
             </w:r>
           </w:p>
         </w:tc>
@@ -3690,7 +3434,6 @@
           </w:tcPr>
           <w:p>
             <w:pPr>
-              <w:spacing w:after="0" w:line="240" w:lineRule="auto"/>
               <w:rPr>
                 <w:lang w:val="en-US"/>
               </w:rPr>
@@ -3711,7 +3454,6 @@
           </w:p>
           <w:p>
             <w:pPr>
-              <w:spacing w:after="0" w:line="240" w:lineRule="auto"/>
               <w:rPr>
                 <w:lang w:val="en-US"/>
               </w:rPr>
@@ -3786,14 +3528,12 @@
             </w:tcBorders>
           </w:tcPr>
           <w:p>
-            <w:proofErr w:type="spellStart"/>
             <w:r>
               <w:t>Developer</w:t>
             </w:r>
             <w:r>
               <w:t>s</w:t>
             </w:r>
-            <w:proofErr w:type="spellEnd"/>
           </w:p>
         </w:tc>
         <w:tc>
@@ -3882,35 +3622,7 @@
                 <w:lang w:val="en-US"/>
               </w:rPr>
               <w:tab/>
-              <w:t xml:space="preserve">Moments, money amounts, and Booleans must be </w:t>
-            </w:r>
-            <w:proofErr w:type="spellStart"/>
-            <w:r>
-              <w:rPr>
-                <w:lang w:val="en-US"/>
-              </w:rPr>
-              <w:t>internationalised</w:t>
-            </w:r>
-            <w:proofErr w:type="spellEnd"/>
-            <w:r>
-              <w:rPr>
-                <w:lang w:val="en-US"/>
-              </w:rPr>
-              <w:t xml:space="preserve"> when they are shown. Other kinds of data are not expected to be </w:t>
-            </w:r>
-            <w:proofErr w:type="spellStart"/>
-            <w:r>
-              <w:rPr>
-                <w:lang w:val="en-US"/>
-              </w:rPr>
-              <w:t>internationalised</w:t>
-            </w:r>
-            <w:proofErr w:type="spellEnd"/>
-            <w:r>
-              <w:rPr>
-                <w:lang w:val="en-US"/>
-              </w:rPr>
-              <w:t>. This requirement must be fulfilled in this and every subsequent group or individual deliverable for it to be considered valid.</w:t>
+              <w:t>Moments, money amounts, and Booleans must be internationalised when they are shown. Other kinds of data are not expected to be internationalised. This requirement must be fulfilled in this and every subsequent group or individual deliverable for it to be considered valid.</w:t>
             </w:r>
           </w:p>
         </w:tc>
@@ -3941,11 +3653,9 @@
             </w:tcBorders>
           </w:tcPr>
           <w:p>
-            <w:proofErr w:type="spellStart"/>
             <w:r>
               <w:t>Developer</w:t>
             </w:r>
-            <w:proofErr w:type="spellEnd"/>
           </w:p>
         </w:tc>
         <w:tc>
@@ -4016,7 +3726,6 @@
           </w:tcPr>
           <w:p>
             <w:pPr>
-              <w:spacing w:after="0" w:line="240" w:lineRule="auto"/>
               <w:rPr>
                 <w:lang w:val="en-US"/>
               </w:rPr>
@@ -4086,11 +3795,9 @@
             </w:tcBorders>
           </w:tcPr>
           <w:p>
-            <w:proofErr w:type="spellStart"/>
             <w:r>
               <w:t>Developer</w:t>
             </w:r>
-            <w:proofErr w:type="spellEnd"/>
           </w:p>
         </w:tc>
         <w:tc>
@@ -4161,7 +3868,6 @@
           </w:tcPr>
           <w:p>
             <w:pPr>
-              <w:spacing w:after="0" w:line="240" w:lineRule="auto"/>
               <w:rPr>
                 <w:lang w:val="en-US"/>
               </w:rPr>
@@ -4228,11 +3934,9 @@
             </w:tcBorders>
           </w:tcPr>
           <w:p>
-            <w:proofErr w:type="spellStart"/>
             <w:r>
               <w:t>Developer</w:t>
             </w:r>
-            <w:proofErr w:type="spellEnd"/>
           </w:p>
         </w:tc>
         <w:tc>
@@ -4391,11 +4095,9 @@
             </w:tcBorders>
           </w:tcPr>
           <w:p>
-            <w:proofErr w:type="spellStart"/>
             <w:r>
               <w:t>Developer</w:t>
             </w:r>
-            <w:proofErr w:type="spellEnd"/>
           </w:p>
         </w:tc>
         <w:tc>
@@ -4607,11 +4309,9 @@
             </w:tcBorders>
           </w:tcPr>
           <w:p>
-            <w:proofErr w:type="spellStart"/>
             <w:r>
               <w:t>Operator</w:t>
             </w:r>
-            <w:proofErr w:type="spellEnd"/>
           </w:p>
         </w:tc>
         <w:tc>
@@ -4659,7 +4359,7 @@
     </w:p>
     <w:p>
       <w:pPr>
-        <w:pStyle w:val="Ttulo2"/>
+        <w:pStyle w:val="Heading2"/>
         <w:rPr>
           <w:rFonts w:ascii="Aptos Display" w:hAnsi="Aptos Display"/>
           <w:color w:val="9E0E0E"/>
@@ -4699,6 +4399,7 @@
       <w:r>
         <w:rPr>
           <w:rFonts w:ascii="Aptos Display" w:hAnsi="Aptos Display"/>
+          <w:noProof/>
         </w:rPr>
         <w:drawing>
           <wp:inline distT="0" distB="0" distL="0" distR="0" wp14:anchorId="5EF49759" wp14:editId="489F6260">
@@ -4716,7 +4417,7 @@
                     <pic:cNvPicPr/>
                   </pic:nvPicPr>
                   <pic:blipFill>
-                    <a:blip r:embed="rId10"/>
+                    <a:blip r:embed="rId9"/>
                     <a:stretch>
                       <a:fillRect/>
                     </a:stretch>
@@ -4746,7 +4447,7 @@
     </w:p>
     <w:p>
       <w:pPr>
-        <w:pStyle w:val="Ttulo1"/>
+        <w:pStyle w:val="Heading1"/>
         <w:rPr>
           <w:rFonts w:ascii="Aptos Display" w:hAnsi="Aptos Display"/>
           <w:b/>
@@ -4771,7 +4472,7 @@
     </w:p>
     <w:p>
       <w:pPr>
-        <w:pStyle w:val="Ttulo2"/>
+        <w:pStyle w:val="Heading2"/>
         <w:rPr>
           <w:rFonts w:ascii="Aptos Display" w:hAnsi="Aptos Display"/>
           <w:color w:val="9E0E0E"/>
@@ -4888,7 +4589,7 @@
     </w:p>
     <w:p>
       <w:pPr>
-        <w:pStyle w:val="Prrafodelista"/>
+        <w:pStyle w:val="ListParagraph"/>
         <w:numPr>
           <w:ilvl w:val="0"/>
           <w:numId w:val="4"/>
@@ -4913,7 +4614,7 @@
     </w:p>
     <w:p>
       <w:pPr>
-        <w:pStyle w:val="Prrafodelista"/>
+        <w:pStyle w:val="ListParagraph"/>
         <w:numPr>
           <w:ilvl w:val="0"/>
           <w:numId w:val="4"/>
@@ -4950,7 +4651,7 @@
     </w:p>
     <w:p>
       <w:pPr>
-        <w:pStyle w:val="Prrafodelista"/>
+        <w:pStyle w:val="ListParagraph"/>
         <w:numPr>
           <w:ilvl w:val="0"/>
           <w:numId w:val="4"/>
@@ -5092,19 +4793,11 @@
         </w:rPr>
         <w:t xml:space="preserve">También se reconoce que, pese a haber </w:t>
       </w:r>
-      <w:proofErr w:type="spellStart"/>
-      <w:r>
-        <w:rPr>
-          <w:rFonts w:ascii="Aptos Display" w:hAnsi="Aptos Display"/>
-        </w:rPr>
-        <w:t>asegurando</w:t>
-      </w:r>
-      <w:proofErr w:type="spellEnd"/>
-      <w:r>
-        <w:rPr>
-          <w:rFonts w:ascii="Aptos Display" w:hAnsi="Aptos Display"/>
-        </w:rPr>
-        <w:t xml:space="preserve"> contribuciones significativas y relevantes para el éxito del proyecto</w:t>
+      <w:r>
+        <w:rPr>
+          <w:rFonts w:ascii="Aptos Display" w:hAnsi="Aptos Display"/>
+        </w:rPr>
+        <w:t>asegurando contribuciones significativas y relevantes para el éxito del proyecto</w:t>
       </w:r>
       <w:r>
         <w:rPr>
@@ -5121,7 +4814,7 @@
     </w:p>
     <w:p>
       <w:pPr>
-        <w:pStyle w:val="Ttulo2"/>
+        <w:pStyle w:val="Heading2"/>
         <w:rPr>
           <w:rFonts w:ascii="Aptos Display" w:hAnsi="Aptos Display"/>
           <w:color w:val="9E0E0E"/>
@@ -5139,26 +4832,10 @@
     </w:p>
     <w:p>
       <w:r>
-        <w:t xml:space="preserve">Durante el </w:t>
-      </w:r>
-      <w:proofErr w:type="spellStart"/>
-      <w:r>
-        <w:t>desarrollo,</w:t>
-      </w:r>
-      <w:r>
-        <w:t>han</w:t>
-      </w:r>
-      <w:proofErr w:type="spellEnd"/>
-      <w:r>
-        <w:t xml:space="preserve"> surgido problemas en las entregas individuales, descritos </w:t>
-      </w:r>
-      <w:proofErr w:type="spellStart"/>
-      <w:r>
-        <w:t>pos</w:t>
-      </w:r>
-      <w:proofErr w:type="spellEnd"/>
-      <w:r>
-        <w:t xml:space="preserve"> cada miembro</w:t>
+        <w:t>Durante el desarrollo,</w:t>
+      </w:r>
+      <w:r>
+        <w:t>han surgido problemas en las entregas individuales, descritos pos cada miembro</w:t>
       </w:r>
       <w:r>
         <w:t>.</w:t>
@@ -5179,7 +4856,7 @@
     </w:p>
     <w:p>
       <w:pPr>
-        <w:pStyle w:val="Ttulo2"/>
+        <w:pStyle w:val="Heading2"/>
         <w:rPr>
           <w:rFonts w:ascii="Aptos Display" w:hAnsi="Aptos Display"/>
           <w:color w:val="9E0E0E"/>
@@ -5210,6 +4887,7 @@
           <w:rFonts w:ascii="Aptos Display" w:hAnsi="Aptos Display"/>
           <w:b/>
           <w:bCs/>
+          <w:noProof/>
           <w:u w:val="single"/>
         </w:rPr>
         <w:drawing>
@@ -5228,7 +4906,7 @@
                     <pic:cNvPicPr/>
                   </pic:nvPicPr>
                   <pic:blipFill>
-                    <a:blip r:embed="rId11"/>
+                    <a:blip r:embed="rId10"/>
                     <a:stretch>
                       <a:fillRect/>
                     </a:stretch>
@@ -5271,7 +4949,7 @@
     </w:p>
     <w:p>
       <w:pPr>
-        <w:pStyle w:val="Ttulo1"/>
+        <w:pStyle w:val="Heading1"/>
         <w:rPr>
           <w:rFonts w:ascii="Aptos Display" w:hAnsi="Aptos Display"/>
           <w:b/>
@@ -5310,16 +4988,8 @@
         <w:rPr>
           <w:rFonts w:ascii="Aptos Display" w:hAnsi="Aptos Display"/>
         </w:rPr>
-        <w:t xml:space="preserve"> queda decir que no nos ha dado tiempo de completar todos los requisitos </w:t>
-      </w:r>
-      <w:proofErr w:type="spellStart"/>
-      <w:r>
-        <w:rPr>
-          <w:rFonts w:ascii="Aptos Display" w:hAnsi="Aptos Display"/>
-        </w:rPr>
-        <w:t>suplemantarios</w:t>
-      </w:r>
-      <w:proofErr w:type="spellEnd"/>
+        <w:t xml:space="preserve"> queda decir que no nos ha dado tiempo de completar todos los requisitos suplemantarios</w:t>
+      </w:r>
       <w:r>
         <w:rPr>
           <w:rFonts w:ascii="Aptos Display" w:hAnsi="Aptos Display"/>
@@ -5355,7 +5025,7 @@
     </w:p>
     <w:p>
       <w:pPr>
-        <w:pStyle w:val="Ttulo1"/>
+        <w:pStyle w:val="Heading1"/>
         <w:rPr>
           <w:rFonts w:ascii="Aptos Display" w:hAnsi="Aptos Display"/>
           <w:b/>
@@ -5399,7 +5069,7 @@
       </w:pPr>
     </w:p>
     <w:sectPr>
-      <w:footerReference w:type="default" r:id="rId12"/>
+      <w:footerReference w:type="default" r:id="rId11"/>
       <w:pgSz w:w="11906" w:h="16838"/>
       <w:pgMar w:top="1417" w:right="1701" w:bottom="1417" w:left="1701" w:header="708" w:footer="708" w:gutter="0"/>
       <w:cols w:space="708"/>
@@ -5445,7 +5115,7 @@
 <w:ftr xmlns:wpc="http://schemas.microsoft.com/office/word/2010/wordprocessingCanvas" xmlns:cx="http://schemas.microsoft.com/office/drawing/2014/chartex" xmlns:cx1="http://schemas.microsoft.com/office/drawing/2015/9/8/chartex" xmlns:cx2="http://schemas.microsoft.com/office/drawing/2015/10/21/chartex" xmlns:cx3="http://schemas.microsoft.com/office/drawing/2016/5/9/chartex" xmlns:cx4="http://schemas.microsoft.com/office/drawing/2016/5/10/chartex" xmlns:cx5="http://schemas.microsoft.com/office/drawing/2016/5/11/chartex" xmlns:cx6="http://schemas.microsoft.com/office/drawing/2016/5/12/chartex" xmlns:cx7="http://schemas.microsoft.com/office/drawing/2016/5/13/chartex" xmlns:cx8="http://schemas.microsoft.com/office/drawing/2016/5/14/chartex" xmlns:mc="http://schemas.openxmlformats.org/markup-compatibility/2006" xmlns:aink="http://schemas.microsoft.com/office/drawing/2016/ink" xmlns:am3d="http://schemas.microsoft.com/office/drawing/2017/model3d" xmlns:o="urn:schemas-microsoft-com:office:office" xmlns:oel="http://schemas.microsoft.com/office/2019/extlst" xmlns:r="http://schemas.openxmlformats.org/officeDocument/2006/relationships" xmlns:m="http://schemas.openxmlformats.org/officeDocument/2006/math" xmlns:v="urn:schemas-microsoft-com:vml" xmlns:wp14="http://schemas.microsoft.com/office/word/2010/wordprocessingDrawing" xmlns:wp="http://schemas.openxmlformats.org/drawingml/2006/wordprocessingDrawing" xmlns:w10="urn:schemas-microsoft-com:office:word" xmlns:w="http://schemas.openxmlformats.org/wordprocessingml/2006/main" xmlns:w14="http://schemas.microsoft.com/office/word/2010/wordml" xmlns:w15="http://schemas.microsoft.com/office/word/2012/wordml" xmlns:w16cex="http://schemas.microsoft.com/office/word/2018/wordml/cex" xmlns:w16cid="http://schemas.microsoft.com/office/word/2016/wordml/cid" xmlns:w16="http://schemas.microsoft.com/office/word/2018/wordml" xmlns:w16du="http://schemas.microsoft.com/office/word/2023/wordml/word16du" xmlns:w16sdtdh="http://schemas.microsoft.com/office/word/2020/wordml/sdtdatahash" xmlns:w16se="http://schemas.microsoft.com/office/word/2015/wordml/symex" xmlns:wpg="http://schemas.microsoft.com/office/word/2010/wordprocessingGroup" xmlns:wpi="http://schemas.microsoft.com/office/word/2010/wordprocessingInk" xmlns:wne="http://schemas.microsoft.com/office/word/2006/wordml" xmlns:wps="http://schemas.microsoft.com/office/word/2010/wordprocessingShape" mc:Ignorable="w14 w15 w16se w16cid w16 w16cex w16sdtdh w16du wp14">
   <w:p>
     <w:pPr>
-      <w:pStyle w:val="Piedepgina"/>
+      <w:pStyle w:val="Footer"/>
       <w:jc w:val="right"/>
     </w:pPr>
     <w:r>
@@ -5507,7 +5177,7 @@
   </w:p>
   <w:p>
     <w:pPr>
-      <w:pStyle w:val="Piedepgina"/>
+      <w:pStyle w:val="Footer"/>
     </w:pPr>
   </w:p>
 </w:ftr>
@@ -6283,7 +5953,7 @@
   <w:docDefaults>
     <w:rPrDefault>
       <w:rPr>
-        <w:rFonts w:asciiTheme="minorHAnsi" w:eastAsia="SimSun" w:hAnsiTheme="minorHAnsi" w:cstheme="minorBidi"/>
+        <w:rFonts w:asciiTheme="minorHAnsi" w:eastAsia="宋体" w:hAnsiTheme="minorHAnsi" w:cstheme="minorBidi"/>
         <w:kern w:val="2"/>
         <w:sz w:val="24"/>
         <w:szCs w:val="24"/>
@@ -6679,11 +6349,11 @@
     <w:name w:val="Normal"/>
     <w:qFormat/>
   </w:style>
-  <w:style w:type="paragraph" w:styleId="Ttulo1">
+  <w:style w:type="paragraph" w:styleId="Heading1">
     <w:name w:val="heading 1"/>
     <w:basedOn w:val="Normal"/>
     <w:next w:val="Normal"/>
-    <w:link w:val="Ttulo1Car"/>
+    <w:link w:val="Heading1Char"/>
     <w:uiPriority w:val="9"/>
     <w:qFormat/>
     <w:rsid w:val="007341E1"/>
@@ -6700,11 +6370,11 @@
       <w:szCs w:val="40"/>
     </w:rPr>
   </w:style>
-  <w:style w:type="paragraph" w:styleId="Ttulo2">
+  <w:style w:type="paragraph" w:styleId="Heading2">
     <w:name w:val="heading 2"/>
     <w:basedOn w:val="Normal"/>
     <w:next w:val="Normal"/>
-    <w:link w:val="Ttulo2Car"/>
+    <w:link w:val="Heading2Char"/>
     <w:uiPriority w:val="9"/>
     <w:unhideWhenUsed/>
     <w:qFormat/>
@@ -6722,11 +6392,11 @@
       <w:szCs w:val="32"/>
     </w:rPr>
   </w:style>
-  <w:style w:type="paragraph" w:styleId="Ttulo3">
+  <w:style w:type="paragraph" w:styleId="Heading3">
     <w:name w:val="heading 3"/>
     <w:basedOn w:val="Normal"/>
     <w:next w:val="Normal"/>
-    <w:link w:val="Ttulo3Car"/>
+    <w:link w:val="Heading3Char"/>
     <w:uiPriority w:val="9"/>
     <w:semiHidden/>
     <w:unhideWhenUsed/>
@@ -6745,11 +6415,11 @@
       <w:szCs w:val="28"/>
     </w:rPr>
   </w:style>
-  <w:style w:type="paragraph" w:styleId="Ttulo4">
+  <w:style w:type="paragraph" w:styleId="Heading4">
     <w:name w:val="heading 4"/>
     <w:basedOn w:val="Normal"/>
     <w:next w:val="Normal"/>
-    <w:link w:val="Ttulo4Car"/>
+    <w:link w:val="Heading4Char"/>
     <w:uiPriority w:val="9"/>
     <w:semiHidden/>
     <w:unhideWhenUsed/>
@@ -6768,11 +6438,11 @@
       <w:color w:val="0F4761" w:themeColor="accent1" w:themeShade="BF"/>
     </w:rPr>
   </w:style>
-  <w:style w:type="paragraph" w:styleId="Ttulo5">
+  <w:style w:type="paragraph" w:styleId="Heading5">
     <w:name w:val="heading 5"/>
     <w:basedOn w:val="Normal"/>
     <w:next w:val="Normal"/>
-    <w:link w:val="Ttulo5Car"/>
+    <w:link w:val="Heading5Char"/>
     <w:uiPriority w:val="9"/>
     <w:semiHidden/>
     <w:unhideWhenUsed/>
@@ -6789,11 +6459,11 @@
       <w:color w:val="0F4761" w:themeColor="accent1" w:themeShade="BF"/>
     </w:rPr>
   </w:style>
-  <w:style w:type="paragraph" w:styleId="Ttulo6">
+  <w:style w:type="paragraph" w:styleId="Heading6">
     <w:name w:val="heading 6"/>
     <w:basedOn w:val="Normal"/>
     <w:next w:val="Normal"/>
-    <w:link w:val="Ttulo6Car"/>
+    <w:link w:val="Heading6Char"/>
     <w:uiPriority w:val="9"/>
     <w:semiHidden/>
     <w:unhideWhenUsed/>
@@ -6812,11 +6482,11 @@
       <w:color w:val="595959" w:themeColor="text1" w:themeTint="A6"/>
     </w:rPr>
   </w:style>
-  <w:style w:type="paragraph" w:styleId="Ttulo7">
+  <w:style w:type="paragraph" w:styleId="Heading7">
     <w:name w:val="heading 7"/>
     <w:basedOn w:val="Normal"/>
     <w:next w:val="Normal"/>
-    <w:link w:val="Ttulo7Car"/>
+    <w:link w:val="Heading7Char"/>
     <w:uiPriority w:val="9"/>
     <w:semiHidden/>
     <w:unhideWhenUsed/>
@@ -6833,11 +6503,11 @@
       <w:color w:val="595959" w:themeColor="text1" w:themeTint="A6"/>
     </w:rPr>
   </w:style>
-  <w:style w:type="paragraph" w:styleId="Ttulo8">
+  <w:style w:type="paragraph" w:styleId="Heading8">
     <w:name w:val="heading 8"/>
     <w:basedOn w:val="Normal"/>
     <w:next w:val="Normal"/>
-    <w:link w:val="Ttulo8Car"/>
+    <w:link w:val="Heading8Char"/>
     <w:uiPriority w:val="9"/>
     <w:semiHidden/>
     <w:unhideWhenUsed/>
@@ -6856,11 +6526,11 @@
       <w:color w:val="272727" w:themeColor="text1" w:themeTint="D8"/>
     </w:rPr>
   </w:style>
-  <w:style w:type="paragraph" w:styleId="Ttulo9">
+  <w:style w:type="paragraph" w:styleId="Heading9">
     <w:name w:val="heading 9"/>
     <w:basedOn w:val="Normal"/>
     <w:next w:val="Normal"/>
-    <w:link w:val="Ttulo9Car"/>
+    <w:link w:val="Heading9Char"/>
     <w:uiPriority w:val="9"/>
     <w:semiHidden/>
     <w:unhideWhenUsed/>
@@ -6877,13 +6547,13 @@
       <w:color w:val="272727" w:themeColor="text1" w:themeTint="D8"/>
     </w:rPr>
   </w:style>
-  <w:style w:type="character" w:default="1" w:styleId="Fuentedeprrafopredeter">
+  <w:style w:type="character" w:default="1" w:styleId="DefaultParagraphFont">
     <w:name w:val="Default Paragraph Font"/>
     <w:uiPriority w:val="1"/>
     <w:semiHidden/>
     <w:unhideWhenUsed/>
   </w:style>
-  <w:style w:type="table" w:default="1" w:styleId="Tablanormal">
+  <w:style w:type="table" w:default="1" w:styleId="TableNormal">
     <w:name w:val="Normal Table"/>
     <w:uiPriority w:val="99"/>
     <w:semiHidden/>
@@ -6898,16 +6568,16 @@
       </w:tblCellMar>
     </w:tblPr>
   </w:style>
-  <w:style w:type="numbering" w:default="1" w:styleId="Sinlista">
+  <w:style w:type="numbering" w:default="1" w:styleId="NoList">
     <w:name w:val="No List"/>
     <w:uiPriority w:val="99"/>
     <w:semiHidden/>
     <w:unhideWhenUsed/>
   </w:style>
-  <w:style w:type="character" w:customStyle="1" w:styleId="Ttulo1Car">
-    <w:name w:val="Título 1 Car"/>
-    <w:basedOn w:val="Fuentedeprrafopredeter"/>
-    <w:link w:val="Ttulo1"/>
+  <w:style w:type="character" w:customStyle="1" w:styleId="Heading1Char">
+    <w:name w:val="Heading 1 Char"/>
+    <w:basedOn w:val="DefaultParagraphFont"/>
+    <w:link w:val="Heading1"/>
     <w:uiPriority w:val="9"/>
     <w:rsid w:val="007341E1"/>
     <w:rPr>
@@ -6917,10 +6587,10 @@
       <w:szCs w:val="40"/>
     </w:rPr>
   </w:style>
-  <w:style w:type="character" w:customStyle="1" w:styleId="Ttulo2Car">
-    <w:name w:val="Título 2 Car"/>
-    <w:basedOn w:val="Fuentedeprrafopredeter"/>
-    <w:link w:val="Ttulo2"/>
+  <w:style w:type="character" w:customStyle="1" w:styleId="Heading2Char">
+    <w:name w:val="Heading 2 Char"/>
+    <w:basedOn w:val="DefaultParagraphFont"/>
+    <w:link w:val="Heading2"/>
     <w:uiPriority w:val="9"/>
     <w:rsid w:val="007341E1"/>
     <w:rPr>
@@ -6930,10 +6600,10 @@
       <w:szCs w:val="32"/>
     </w:rPr>
   </w:style>
-  <w:style w:type="character" w:customStyle="1" w:styleId="Ttulo3Car">
-    <w:name w:val="Título 3 Car"/>
-    <w:basedOn w:val="Fuentedeprrafopredeter"/>
-    <w:link w:val="Ttulo3"/>
+  <w:style w:type="character" w:customStyle="1" w:styleId="Heading3Char">
+    <w:name w:val="Heading 3 Char"/>
+    <w:basedOn w:val="DefaultParagraphFont"/>
+    <w:link w:val="Heading3"/>
     <w:uiPriority w:val="9"/>
     <w:semiHidden/>
     <w:rsid w:val="007341E1"/>
@@ -6944,10 +6614,10 @@
       <w:szCs w:val="28"/>
     </w:rPr>
   </w:style>
-  <w:style w:type="character" w:customStyle="1" w:styleId="Ttulo4Car">
-    <w:name w:val="Título 4 Car"/>
-    <w:basedOn w:val="Fuentedeprrafopredeter"/>
-    <w:link w:val="Ttulo4"/>
+  <w:style w:type="character" w:customStyle="1" w:styleId="Heading4Char">
+    <w:name w:val="Heading 4 Char"/>
+    <w:basedOn w:val="DefaultParagraphFont"/>
+    <w:link w:val="Heading4"/>
     <w:uiPriority w:val="9"/>
     <w:semiHidden/>
     <w:rsid w:val="007341E1"/>
@@ -6958,10 +6628,10 @@
       <w:color w:val="0F4761" w:themeColor="accent1" w:themeShade="BF"/>
     </w:rPr>
   </w:style>
-  <w:style w:type="character" w:customStyle="1" w:styleId="Ttulo5Car">
-    <w:name w:val="Título 5 Car"/>
-    <w:basedOn w:val="Fuentedeprrafopredeter"/>
-    <w:link w:val="Ttulo5"/>
+  <w:style w:type="character" w:customStyle="1" w:styleId="Heading5Char">
+    <w:name w:val="Heading 5 Char"/>
+    <w:basedOn w:val="DefaultParagraphFont"/>
+    <w:link w:val="Heading5"/>
     <w:uiPriority w:val="9"/>
     <w:semiHidden/>
     <w:rsid w:val="007341E1"/>
@@ -6970,10 +6640,10 @@
       <w:color w:val="0F4761" w:themeColor="accent1" w:themeShade="BF"/>
     </w:rPr>
   </w:style>
-  <w:style w:type="character" w:customStyle="1" w:styleId="Ttulo6Car">
-    <w:name w:val="Título 6 Car"/>
-    <w:basedOn w:val="Fuentedeprrafopredeter"/>
-    <w:link w:val="Ttulo6"/>
+  <w:style w:type="character" w:customStyle="1" w:styleId="Heading6Char">
+    <w:name w:val="Heading 6 Char"/>
+    <w:basedOn w:val="DefaultParagraphFont"/>
+    <w:link w:val="Heading6"/>
     <w:uiPriority w:val="9"/>
     <w:semiHidden/>
     <w:rsid w:val="007341E1"/>
@@ -6984,10 +6654,10 @@
       <w:color w:val="595959" w:themeColor="text1" w:themeTint="A6"/>
     </w:rPr>
   </w:style>
-  <w:style w:type="character" w:customStyle="1" w:styleId="Ttulo7Car">
-    <w:name w:val="Título 7 Car"/>
-    <w:basedOn w:val="Fuentedeprrafopredeter"/>
-    <w:link w:val="Ttulo7"/>
+  <w:style w:type="character" w:customStyle="1" w:styleId="Heading7Char">
+    <w:name w:val="Heading 7 Char"/>
+    <w:basedOn w:val="DefaultParagraphFont"/>
+    <w:link w:val="Heading7"/>
     <w:uiPriority w:val="9"/>
     <w:semiHidden/>
     <w:rsid w:val="007341E1"/>
@@ -6996,10 +6666,10 @@
       <w:color w:val="595959" w:themeColor="text1" w:themeTint="A6"/>
     </w:rPr>
   </w:style>
-  <w:style w:type="character" w:customStyle="1" w:styleId="Ttulo8Car">
-    <w:name w:val="Título 8 Car"/>
-    <w:basedOn w:val="Fuentedeprrafopredeter"/>
-    <w:link w:val="Ttulo8"/>
+  <w:style w:type="character" w:customStyle="1" w:styleId="Heading8Char">
+    <w:name w:val="Heading 8 Char"/>
+    <w:basedOn w:val="DefaultParagraphFont"/>
+    <w:link w:val="Heading8"/>
     <w:uiPriority w:val="9"/>
     <w:semiHidden/>
     <w:rsid w:val="007341E1"/>
@@ -7010,10 +6680,10 @@
       <w:color w:val="272727" w:themeColor="text1" w:themeTint="D8"/>
     </w:rPr>
   </w:style>
-  <w:style w:type="character" w:customStyle="1" w:styleId="Ttulo9Car">
-    <w:name w:val="Título 9 Car"/>
-    <w:basedOn w:val="Fuentedeprrafopredeter"/>
-    <w:link w:val="Ttulo9"/>
+  <w:style w:type="character" w:customStyle="1" w:styleId="Heading9Char">
+    <w:name w:val="Heading 9 Char"/>
+    <w:basedOn w:val="DefaultParagraphFont"/>
+    <w:link w:val="Heading9"/>
     <w:uiPriority w:val="9"/>
     <w:semiHidden/>
     <w:rsid w:val="007341E1"/>
@@ -7022,11 +6692,11 @@
       <w:color w:val="272727" w:themeColor="text1" w:themeTint="D8"/>
     </w:rPr>
   </w:style>
-  <w:style w:type="paragraph" w:styleId="Ttulo">
+  <w:style w:type="paragraph" w:styleId="Title">
     <w:name w:val="Title"/>
     <w:basedOn w:val="Normal"/>
     <w:next w:val="Normal"/>
-    <w:link w:val="TtuloCar"/>
+    <w:link w:val="TitleChar"/>
     <w:uiPriority w:val="10"/>
     <w:qFormat/>
     <w:rsid w:val="007341E1"/>
@@ -7042,10 +6712,10 @@
       <w:szCs w:val="56"/>
     </w:rPr>
   </w:style>
-  <w:style w:type="character" w:customStyle="1" w:styleId="TtuloCar">
-    <w:name w:val="Título Car"/>
-    <w:basedOn w:val="Fuentedeprrafopredeter"/>
-    <w:link w:val="Ttulo"/>
+  <w:style w:type="character" w:customStyle="1" w:styleId="TitleChar">
+    <w:name w:val="Title Char"/>
+    <w:basedOn w:val="DefaultParagraphFont"/>
+    <w:link w:val="Title"/>
     <w:uiPriority w:val="10"/>
     <w:rsid w:val="007341E1"/>
     <w:rPr>
@@ -7056,11 +6726,11 @@
       <w:szCs w:val="56"/>
     </w:rPr>
   </w:style>
-  <w:style w:type="paragraph" w:styleId="Subttulo">
+  <w:style w:type="paragraph" w:styleId="Subtitle">
     <w:name w:val="Subtitle"/>
     <w:basedOn w:val="Normal"/>
     <w:next w:val="Normal"/>
-    <w:link w:val="SubttuloCar"/>
+    <w:link w:val="SubtitleChar"/>
     <w:uiPriority w:val="11"/>
     <w:qFormat/>
     <w:rsid w:val="007341E1"/>
@@ -7077,10 +6747,10 @@
       <w:szCs w:val="28"/>
     </w:rPr>
   </w:style>
-  <w:style w:type="character" w:customStyle="1" w:styleId="SubttuloCar">
-    <w:name w:val="Subtítulo Car"/>
-    <w:basedOn w:val="Fuentedeprrafopredeter"/>
-    <w:link w:val="Subttulo"/>
+  <w:style w:type="character" w:customStyle="1" w:styleId="SubtitleChar">
+    <w:name w:val="Subtitle Char"/>
+    <w:basedOn w:val="DefaultParagraphFont"/>
+    <w:link w:val="Subtitle"/>
     <w:uiPriority w:val="11"/>
     <w:rsid w:val="007341E1"/>
     <w:rPr>
@@ -7091,11 +6761,11 @@
       <w:szCs w:val="28"/>
     </w:rPr>
   </w:style>
-  <w:style w:type="paragraph" w:styleId="Cita">
+  <w:style w:type="paragraph" w:styleId="Quote">
     <w:name w:val="Quote"/>
     <w:basedOn w:val="Normal"/>
     <w:next w:val="Normal"/>
-    <w:link w:val="CitaCar"/>
+    <w:link w:val="QuoteChar"/>
     <w:uiPriority w:val="29"/>
     <w:qFormat/>
     <w:rsid w:val="007341E1"/>
@@ -7109,10 +6779,10 @@
       <w:color w:val="404040" w:themeColor="text1" w:themeTint="BF"/>
     </w:rPr>
   </w:style>
-  <w:style w:type="character" w:customStyle="1" w:styleId="CitaCar">
-    <w:name w:val="Cita Car"/>
-    <w:basedOn w:val="Fuentedeprrafopredeter"/>
-    <w:link w:val="Cita"/>
+  <w:style w:type="character" w:customStyle="1" w:styleId="QuoteChar">
+    <w:name w:val="Quote Char"/>
+    <w:basedOn w:val="DefaultParagraphFont"/>
+    <w:link w:val="Quote"/>
     <w:uiPriority w:val="29"/>
     <w:rsid w:val="007341E1"/>
     <w:rPr>
@@ -7121,7 +6791,7 @@
       <w:color w:val="404040" w:themeColor="text1" w:themeTint="BF"/>
     </w:rPr>
   </w:style>
-  <w:style w:type="paragraph" w:styleId="Prrafodelista">
+  <w:style w:type="paragraph" w:styleId="ListParagraph">
     <w:name w:val="List Paragraph"/>
     <w:basedOn w:val="Normal"/>
     <w:uiPriority w:val="34"/>
@@ -7132,9 +6802,9 @@
       <w:contextualSpacing/>
     </w:pPr>
   </w:style>
-  <w:style w:type="character" w:styleId="nfasisintenso">
+  <w:style w:type="character" w:styleId="IntenseEmphasis">
     <w:name w:val="Intense Emphasis"/>
-    <w:basedOn w:val="Fuentedeprrafopredeter"/>
+    <w:basedOn w:val="DefaultParagraphFont"/>
     <w:uiPriority w:val="21"/>
     <w:qFormat/>
     <w:rsid w:val="007341E1"/>
@@ -7144,11 +6814,11 @@
       <w:color w:val="0F4761" w:themeColor="accent1" w:themeShade="BF"/>
     </w:rPr>
   </w:style>
-  <w:style w:type="paragraph" w:styleId="Citadestacada">
+  <w:style w:type="paragraph" w:styleId="IntenseQuote">
     <w:name w:val="Intense Quote"/>
     <w:basedOn w:val="Normal"/>
     <w:next w:val="Normal"/>
-    <w:link w:val="CitadestacadaCar"/>
+    <w:link w:val="IntenseQuoteChar"/>
     <w:uiPriority w:val="30"/>
     <w:qFormat/>
     <w:rsid w:val="007341E1"/>
@@ -7167,10 +6837,10 @@
       <w:color w:val="0F4761" w:themeColor="accent1" w:themeShade="BF"/>
     </w:rPr>
   </w:style>
-  <w:style w:type="character" w:customStyle="1" w:styleId="CitadestacadaCar">
-    <w:name w:val="Cita destacada Car"/>
-    <w:basedOn w:val="Fuentedeprrafopredeter"/>
-    <w:link w:val="Citadestacada"/>
+  <w:style w:type="character" w:customStyle="1" w:styleId="IntenseQuoteChar">
+    <w:name w:val="Intense Quote Char"/>
+    <w:basedOn w:val="DefaultParagraphFont"/>
+    <w:link w:val="IntenseQuote"/>
     <w:uiPriority w:val="30"/>
     <w:rsid w:val="007341E1"/>
     <w:rPr>
@@ -7179,9 +6849,9 @@
       <w:color w:val="0F4761" w:themeColor="accent1" w:themeShade="BF"/>
     </w:rPr>
   </w:style>
-  <w:style w:type="character" w:styleId="Referenciaintensa">
+  <w:style w:type="character" w:styleId="IntenseReference">
     <w:name w:val="Intense Reference"/>
-    <w:basedOn w:val="Fuentedeprrafopredeter"/>
+    <w:basedOn w:val="DefaultParagraphFont"/>
     <w:uiPriority w:val="32"/>
     <w:qFormat/>
     <w:rsid w:val="007341E1"/>
@@ -7193,9 +6863,9 @@
       <w:spacing w:val="5"/>
     </w:rPr>
   </w:style>
-  <w:style w:type="character" w:styleId="Hipervnculo">
+  <w:style w:type="character" w:styleId="Hyperlink">
     <w:name w:val="Hyperlink"/>
-    <w:basedOn w:val="Fuentedeprrafopredeter"/>
+    <w:basedOn w:val="DefaultParagraphFont"/>
     <w:uiPriority w:val="99"/>
     <w:unhideWhenUsed/>
     <w:rsid w:val="00F579F8"/>
@@ -7204,9 +6874,9 @@
       <w:u w:val="single"/>
     </w:rPr>
   </w:style>
-  <w:style w:type="character" w:styleId="Mencinsinresolver">
+  <w:style w:type="character" w:styleId="UnresolvedMention">
     <w:name w:val="Unresolved Mention"/>
-    <w:basedOn w:val="Fuentedeprrafopredeter"/>
+    <w:basedOn w:val="DefaultParagraphFont"/>
     <w:uiPriority w:val="99"/>
     <w:semiHidden/>
     <w:unhideWhenUsed/>
@@ -7216,9 +6886,9 @@
       <w:shd w:val="clear" w:color="auto" w:fill="E1DFDD"/>
     </w:rPr>
   </w:style>
-  <w:style w:type="table" w:styleId="Tablaconcuadrcula">
+  <w:style w:type="table" w:styleId="TableGrid">
     <w:name w:val="Table Grid"/>
-    <w:basedOn w:val="Tablanormal"/>
+    <w:basedOn w:val="TableNormal"/>
     <w:uiPriority w:val="39"/>
     <w:rsid w:val="00F579F8"/>
     <w:pPr>
@@ -7235,9 +6905,9 @@
       </w:tblBorders>
     </w:tblPr>
   </w:style>
-  <w:style w:type="table" w:styleId="Tablaconcuadrcula1clara">
+  <w:style w:type="table" w:styleId="GridTable1Light">
     <w:name w:val="Grid Table 1 Light"/>
-    <w:basedOn w:val="Tablanormal"/>
+    <w:basedOn w:val="TableNormal"/>
     <w:uiPriority w:val="46"/>
     <w:rsid w:val="00F579F8"/>
     <w:pPr>
@@ -7292,10 +6962,10 @@
       </w:rPr>
     </w:tblStylePr>
   </w:style>
-  <w:style w:type="paragraph" w:styleId="Encabezado">
+  <w:style w:type="paragraph" w:styleId="Header">
     <w:name w:val="header"/>
     <w:basedOn w:val="Normal"/>
-    <w:link w:val="EncabezadoCar"/>
+    <w:link w:val="HeaderChar"/>
     <w:uiPriority w:val="99"/>
     <w:unhideWhenUsed/>
     <w:rsid w:val="0061500E"/>
@@ -7307,17 +6977,17 @@
       <w:spacing w:after="0" w:line="240" w:lineRule="auto"/>
     </w:pPr>
   </w:style>
-  <w:style w:type="character" w:customStyle="1" w:styleId="EncabezadoCar">
-    <w:name w:val="Encabezado Car"/>
-    <w:basedOn w:val="Fuentedeprrafopredeter"/>
-    <w:link w:val="Encabezado"/>
+  <w:style w:type="character" w:customStyle="1" w:styleId="HeaderChar">
+    <w:name w:val="Header Char"/>
+    <w:basedOn w:val="DefaultParagraphFont"/>
+    <w:link w:val="Header"/>
     <w:uiPriority w:val="99"/>
     <w:rsid w:val="0061500E"/>
   </w:style>
-  <w:style w:type="paragraph" w:styleId="Piedepgina">
+  <w:style w:type="paragraph" w:styleId="Footer">
     <w:name w:val="footer"/>
     <w:basedOn w:val="Normal"/>
-    <w:link w:val="PiedepginaCar"/>
+    <w:link w:val="FooterChar"/>
     <w:uiPriority w:val="99"/>
     <w:unhideWhenUsed/>
     <w:rsid w:val="0061500E"/>
@@ -7329,16 +6999,16 @@
       <w:spacing w:after="0" w:line="240" w:lineRule="auto"/>
     </w:pPr>
   </w:style>
-  <w:style w:type="character" w:customStyle="1" w:styleId="PiedepginaCar">
-    <w:name w:val="Pie de página Car"/>
-    <w:basedOn w:val="Fuentedeprrafopredeter"/>
-    <w:link w:val="Piedepgina"/>
+  <w:style w:type="character" w:customStyle="1" w:styleId="FooterChar">
+    <w:name w:val="Footer Char"/>
+    <w:basedOn w:val="DefaultParagraphFont"/>
+    <w:link w:val="Footer"/>
     <w:uiPriority w:val="99"/>
     <w:rsid w:val="0061500E"/>
   </w:style>
-  <w:style w:type="paragraph" w:styleId="TtuloTDC">
+  <w:style w:type="paragraph" w:styleId="TOCHeading">
     <w:name w:val="TOC Heading"/>
-    <w:basedOn w:val="Ttulo1"/>
+    <w:basedOn w:val="Heading1"/>
     <w:next w:val="Normal"/>
     <w:uiPriority w:val="39"/>
     <w:unhideWhenUsed/>
@@ -7356,7 +7026,7 @@
       <w14:ligatures w14:val="none"/>
     </w:rPr>
   </w:style>
-  <w:style w:type="paragraph" w:styleId="TDC1">
+  <w:style w:type="paragraph" w:styleId="TOC1">
     <w:name w:val="toc 1"/>
     <w:basedOn w:val="Normal"/>
     <w:next w:val="Normal"/>
@@ -7368,7 +7038,7 @@
       <w:spacing w:after="100"/>
     </w:pPr>
   </w:style>
-  <w:style w:type="paragraph" w:styleId="TDC2">
+  <w:style w:type="paragraph" w:styleId="TOC2">
     <w:name w:val="toc 2"/>
     <w:basedOn w:val="Normal"/>
     <w:next w:val="Normal"/>
@@ -7381,7 +7051,7 @@
       <w:ind w:left="240"/>
     </w:pPr>
   </w:style>
-  <w:style w:type="paragraph" w:styleId="TDC3">
+  <w:style w:type="paragraph" w:styleId="TOC3">
     <w:name w:val="toc 3"/>
     <w:basedOn w:val="Normal"/>
     <w:next w:val="Normal"/>

--- a/reports/Group/D03-Planning and Progress Report(Group).docx
+++ b/reports/Group/D03-Planning and Progress Report(Group).docx
@@ -56,7 +56,7 @@
     </w:p>
     <w:p>
       <w:pPr>
-        <w:pStyle w:val="Title"/>
+        <w:pStyle w:val="Ttulo"/>
         <w:jc w:val="center"/>
         <w:rPr>
           <w:rFonts w:ascii="Aptos Display" w:hAnsi="Aptos Display"/>
@@ -68,7 +68,7 @@
     </w:p>
     <w:p>
       <w:pPr>
-        <w:pStyle w:val="Title"/>
+        <w:pStyle w:val="Ttulo"/>
         <w:jc w:val="center"/>
         <w:rPr>
           <w:rFonts w:ascii="Aptos Display" w:hAnsi="Aptos Display"/>
@@ -260,7 +260,7 @@
           <w:rFonts w:ascii="Aptos Display" w:hAnsi="Aptos Display" w:hint="eastAsia"/>
           <w:lang w:eastAsia="zh-CN"/>
         </w:rPr>
-        <w:t>2</w:t>
+        <w:t>3</w:t>
       </w:r>
       <w:r>
         <w:rPr>
@@ -304,7 +304,17 @@
         <w:t xml:space="preserve"> </w:t>
       </w:r>
       <w:r>
-        <w:t>https://github.com/pabalcber/C2.039-Acme-SF</w:t>
+        <w:t>https://github.com/pabalcber/C</w:t>
+      </w:r>
+      <w:r>
+        <w:rPr>
+          <w:rFonts w:hint="eastAsia"/>
+          <w:lang w:eastAsia="zh-CN"/>
+        </w:rPr>
+        <w:t>3</w:t>
+      </w:r>
+      <w:r>
+        <w:t>.039-Acme-SF</w:t>
       </w:r>
     </w:p>
     <w:p>
@@ -328,7 +338,7 @@
     </w:p>
     <w:tbl>
       <w:tblPr>
-        <w:tblStyle w:val="GridTable1Light"/>
+        <w:tblStyle w:val="Tablaconcuadrcula1clara"/>
         <w:tblW w:w="0" w:type="auto"/>
         <w:tblLook w:val="04A0" w:firstRow="1" w:lastRow="0" w:firstColumn="1" w:lastColumn="0" w:noHBand="0" w:noVBand="1"/>
       </w:tblPr>
@@ -613,7 +623,7 @@
     <w:p>
       <w:pPr>
         <w:rPr>
-          <w:rFonts w:ascii="Aptos Display" w:hAnsi="Aptos Display" w:hint="eastAsia"/>
+          <w:rFonts w:ascii="Aptos Display" w:hAnsi="Aptos Display"/>
           <w:lang w:eastAsia="zh-CN"/>
         </w:rPr>
       </w:pPr>
@@ -641,7 +651,7 @@
     </w:p>
     <w:tbl>
       <w:tblPr>
-        <w:tblStyle w:val="TableGrid"/>
+        <w:tblStyle w:val="Tablaconcuadrcula"/>
         <w:tblW w:w="8474" w:type="dxa"/>
         <w:tblLook w:val="04A0" w:firstRow="1" w:lastRow="0" w:firstColumn="1" w:lastColumn="0" w:noHBand="0" w:noVBand="1"/>
       </w:tblPr>
@@ -1054,7 +1064,7 @@
     </w:p>
     <w:p>
       <w:pPr>
-        <w:pStyle w:val="Heading1"/>
+        <w:pStyle w:val="Ttulo1"/>
         <w:rPr>
           <w:rFonts w:ascii="Aptos Display" w:hAnsi="Aptos Display"/>
           <w:b/>
@@ -1113,7 +1123,7 @@
       <w:sdtContent>
         <w:p>
           <w:pPr>
-            <w:pStyle w:val="TOCHeading"/>
+            <w:pStyle w:val="TtuloTDC"/>
             <w:rPr>
               <w:rFonts w:ascii="Aptos Display" w:hAnsi="Aptos Display"/>
             </w:rPr>
@@ -1121,7 +1131,7 @@
         </w:p>
         <w:p>
           <w:pPr>
-            <w:pStyle w:val="TOC1"/>
+            <w:pStyle w:val="TDC1"/>
             <w:tabs>
               <w:tab w:val="right" w:leader="dot" w:pos="8494"/>
             </w:tabs>
@@ -1152,7 +1162,7 @@
           <w:hyperlink w:anchor="_Toc165065184" w:history="1">
             <w:r>
               <w:rPr>
-                <w:rStyle w:val="Hyperlink"/>
+                <w:rStyle w:val="Hipervnculo"/>
                 <w:rFonts w:ascii="Aptos Display" w:hAnsi="Aptos Display"/>
                 <w:b/>
                 <w:bCs/>
@@ -1212,7 +1222,7 @@
         </w:p>
         <w:p>
           <w:pPr>
-            <w:pStyle w:val="TOC1"/>
+            <w:pStyle w:val="TDC1"/>
             <w:tabs>
               <w:tab w:val="right" w:leader="dot" w:pos="8494"/>
             </w:tabs>
@@ -1225,7 +1235,7 @@
           <w:hyperlink w:anchor="_Toc165065185" w:history="1">
             <w:r>
               <w:rPr>
-                <w:rStyle w:val="Hyperlink"/>
+                <w:rStyle w:val="Hipervnculo"/>
                 <w:rFonts w:ascii="Aptos Display" w:hAnsi="Aptos Display"/>
                 <w:b/>
                 <w:bCs/>
@@ -1285,7 +1295,7 @@
         </w:p>
         <w:p>
           <w:pPr>
-            <w:pStyle w:val="TOC1"/>
+            <w:pStyle w:val="TDC1"/>
             <w:tabs>
               <w:tab w:val="right" w:leader="dot" w:pos="8494"/>
             </w:tabs>
@@ -1298,7 +1308,7 @@
           <w:hyperlink w:anchor="_Toc165065186" w:history="1">
             <w:r>
               <w:rPr>
-                <w:rStyle w:val="Hyperlink"/>
+                <w:rStyle w:val="Hipervnculo"/>
                 <w:rFonts w:ascii="Aptos Display" w:hAnsi="Aptos Display"/>
                 <w:b/>
                 <w:bCs/>
@@ -1358,7 +1368,7 @@
         </w:p>
         <w:p>
           <w:pPr>
-            <w:pStyle w:val="TOC1"/>
+            <w:pStyle w:val="TDC1"/>
             <w:tabs>
               <w:tab w:val="right" w:leader="dot" w:pos="8494"/>
             </w:tabs>
@@ -1371,7 +1381,7 @@
           <w:hyperlink w:anchor="_Toc165065187" w:history="1">
             <w:r>
               <w:rPr>
-                <w:rStyle w:val="Hyperlink"/>
+                <w:rStyle w:val="Hipervnculo"/>
                 <w:rFonts w:ascii="Aptos Display" w:hAnsi="Aptos Display"/>
                 <w:b/>
                 <w:bCs/>
@@ -1431,7 +1441,7 @@
         </w:p>
         <w:p>
           <w:pPr>
-            <w:pStyle w:val="TOC1"/>
+            <w:pStyle w:val="TDC1"/>
             <w:tabs>
               <w:tab w:val="right" w:leader="dot" w:pos="8494"/>
             </w:tabs>
@@ -1444,7 +1454,7 @@
           <w:hyperlink w:anchor="_Toc165065188" w:history="1">
             <w:r>
               <w:rPr>
-                <w:rStyle w:val="Hyperlink"/>
+                <w:rStyle w:val="Hipervnculo"/>
                 <w:rFonts w:ascii="Aptos Display" w:hAnsi="Aptos Display"/>
                 <w:b/>
                 <w:bCs/>
@@ -1504,7 +1514,7 @@
         </w:p>
         <w:p>
           <w:pPr>
-            <w:pStyle w:val="TOC2"/>
+            <w:pStyle w:val="TDC2"/>
             <w:tabs>
               <w:tab w:val="right" w:leader="dot" w:pos="8494"/>
             </w:tabs>
@@ -1517,7 +1527,7 @@
           <w:hyperlink w:anchor="_Toc165065189" w:history="1">
             <w:r>
               <w:rPr>
-                <w:rStyle w:val="Hyperlink"/>
+                <w:rStyle w:val="Hipervnculo"/>
                 <w:rFonts w:ascii="Aptos Display" w:hAnsi="Aptos Display"/>
                 <w:noProof/>
               </w:rPr>
@@ -1575,7 +1585,7 @@
         </w:p>
         <w:p>
           <w:pPr>
-            <w:pStyle w:val="TOC2"/>
+            <w:pStyle w:val="TDC2"/>
             <w:tabs>
               <w:tab w:val="right" w:leader="dot" w:pos="8494"/>
             </w:tabs>
@@ -1588,7 +1598,7 @@
           <w:hyperlink w:anchor="_Toc165065190" w:history="1">
             <w:r>
               <w:rPr>
-                <w:rStyle w:val="Hyperlink"/>
+                <w:rStyle w:val="Hipervnculo"/>
                 <w:rFonts w:ascii="Aptos Display" w:hAnsi="Aptos Display"/>
                 <w:noProof/>
               </w:rPr>
@@ -1646,7 +1656,7 @@
         </w:p>
         <w:p>
           <w:pPr>
-            <w:pStyle w:val="TOC1"/>
+            <w:pStyle w:val="TDC1"/>
             <w:tabs>
               <w:tab w:val="right" w:leader="dot" w:pos="8494"/>
             </w:tabs>
@@ -1659,7 +1669,7 @@
           <w:hyperlink w:anchor="_Toc165065191" w:history="1">
             <w:r>
               <w:rPr>
-                <w:rStyle w:val="Hyperlink"/>
+                <w:rStyle w:val="Hipervnculo"/>
                 <w:rFonts w:ascii="Aptos Display" w:hAnsi="Aptos Display"/>
                 <w:b/>
                 <w:bCs/>
@@ -1719,7 +1729,7 @@
         </w:p>
         <w:p>
           <w:pPr>
-            <w:pStyle w:val="TOC2"/>
+            <w:pStyle w:val="TDC2"/>
             <w:tabs>
               <w:tab w:val="right" w:leader="dot" w:pos="8494"/>
             </w:tabs>
@@ -1732,7 +1742,7 @@
           <w:hyperlink w:anchor="_Toc165065192" w:history="1">
             <w:r>
               <w:rPr>
-                <w:rStyle w:val="Hyperlink"/>
+                <w:rStyle w:val="Hipervnculo"/>
                 <w:rFonts w:ascii="Aptos Display" w:hAnsi="Aptos Display"/>
                 <w:noProof/>
               </w:rPr>
@@ -1790,7 +1800,7 @@
         </w:p>
         <w:p>
           <w:pPr>
-            <w:pStyle w:val="TOC2"/>
+            <w:pStyle w:val="TDC2"/>
             <w:tabs>
               <w:tab w:val="right" w:leader="dot" w:pos="8494"/>
             </w:tabs>
@@ -1803,7 +1813,7 @@
           <w:hyperlink w:anchor="_Toc165065193" w:history="1">
             <w:r>
               <w:rPr>
-                <w:rStyle w:val="Hyperlink"/>
+                <w:rStyle w:val="Hipervnculo"/>
                 <w:rFonts w:ascii="Aptos Display" w:hAnsi="Aptos Display"/>
                 <w:noProof/>
               </w:rPr>
@@ -1861,7 +1871,7 @@
         </w:p>
         <w:p>
           <w:pPr>
-            <w:pStyle w:val="TOC2"/>
+            <w:pStyle w:val="TDC2"/>
             <w:tabs>
               <w:tab w:val="right" w:leader="dot" w:pos="8494"/>
             </w:tabs>
@@ -1874,7 +1884,7 @@
           <w:hyperlink w:anchor="_Toc165065194" w:history="1">
             <w:r>
               <w:rPr>
-                <w:rStyle w:val="Hyperlink"/>
+                <w:rStyle w:val="Hipervnculo"/>
                 <w:rFonts w:ascii="Aptos Display" w:hAnsi="Aptos Display"/>
                 <w:noProof/>
               </w:rPr>
@@ -1932,7 +1942,7 @@
         </w:p>
         <w:p>
           <w:pPr>
-            <w:pStyle w:val="TOC1"/>
+            <w:pStyle w:val="TDC1"/>
             <w:tabs>
               <w:tab w:val="right" w:leader="dot" w:pos="8494"/>
             </w:tabs>
@@ -1945,7 +1955,7 @@
           <w:hyperlink w:anchor="_Toc165065195" w:history="1">
             <w:r>
               <w:rPr>
-                <w:rStyle w:val="Hyperlink"/>
+                <w:rStyle w:val="Hipervnculo"/>
                 <w:rFonts w:ascii="Aptos Display" w:hAnsi="Aptos Display"/>
                 <w:b/>
                 <w:bCs/>
@@ -2005,7 +2015,7 @@
         </w:p>
         <w:p>
           <w:pPr>
-            <w:pStyle w:val="TOC1"/>
+            <w:pStyle w:val="TDC1"/>
             <w:tabs>
               <w:tab w:val="right" w:leader="dot" w:pos="8494"/>
             </w:tabs>
@@ -2018,7 +2028,7 @@
           <w:hyperlink w:anchor="_Toc165065196" w:history="1">
             <w:r>
               <w:rPr>
-                <w:rStyle w:val="Hyperlink"/>
+                <w:rStyle w:val="Hipervnculo"/>
                 <w:rFonts w:ascii="Aptos Display" w:hAnsi="Aptos Display"/>
                 <w:b/>
                 <w:bCs/>
@@ -2179,7 +2189,7 @@
     </w:p>
     <w:p>
       <w:pPr>
-        <w:pStyle w:val="Heading1"/>
+        <w:pStyle w:val="Ttulo1"/>
         <w:rPr>
           <w:rFonts w:ascii="Aptos Display" w:hAnsi="Aptos Display"/>
           <w:b/>
@@ -2245,7 +2255,7 @@
     </w:p>
     <w:p>
       <w:pPr>
-        <w:pStyle w:val="Heading1"/>
+        <w:pStyle w:val="Ttulo1"/>
         <w:rPr>
           <w:rFonts w:ascii="Aptos Display" w:hAnsi="Aptos Display"/>
           <w:b/>
@@ -2270,7 +2280,7 @@
     </w:p>
     <w:tbl>
       <w:tblPr>
-        <w:tblStyle w:val="GridTable1Light"/>
+        <w:tblStyle w:val="Tablaconcuadrcula1clara"/>
         <w:tblW w:w="0" w:type="auto"/>
         <w:tblLook w:val="04A0" w:firstRow="1" w:lastRow="0" w:firstColumn="1" w:lastColumn="0" w:noHBand="0" w:noVBand="1"/>
       </w:tblPr>
@@ -2854,7 +2864,7 @@
     </w:p>
     <w:p>
       <w:pPr>
-        <w:pStyle w:val="Heading1"/>
+        <w:pStyle w:val="Ttulo1"/>
         <w:rPr>
           <w:rFonts w:ascii="Aptos Display" w:hAnsi="Aptos Display"/>
           <w:b/>
@@ -2922,7 +2932,7 @@
     </w:p>
     <w:p>
       <w:pPr>
-        <w:pStyle w:val="Heading1"/>
+        <w:pStyle w:val="Ttulo1"/>
         <w:rPr>
           <w:rFonts w:ascii="Aptos Display" w:hAnsi="Aptos Display"/>
           <w:b/>
@@ -2947,7 +2957,7 @@
     </w:p>
     <w:p>
       <w:pPr>
-        <w:pStyle w:val="Heading2"/>
+        <w:pStyle w:val="Ttulo2"/>
         <w:rPr>
           <w:rFonts w:ascii="Aptos Display" w:hAnsi="Aptos Display"/>
           <w:color w:val="9E0E0E"/>
@@ -2965,7 +2975,7 @@
     </w:p>
     <w:tbl>
       <w:tblPr>
-        <w:tblStyle w:val="TableGrid"/>
+        <w:tblStyle w:val="Tablaconcuadrcula"/>
         <w:tblpPr w:leftFromText="141" w:rightFromText="141" w:vertAnchor="text" w:horzAnchor="margin" w:tblpXSpec="center" w:tblpY="483"/>
         <w:tblW w:w="11052" w:type="dxa"/>
         <w:tblLook w:val="04A0" w:firstRow="1" w:lastRow="0" w:firstColumn="1" w:lastColumn="0" w:noHBand="0" w:noVBand="1"/>
@@ -3222,12 +3232,14 @@
             </w:tcBorders>
           </w:tcPr>
           <w:p>
+            <w:proofErr w:type="spellStart"/>
             <w:r>
               <w:t>Developer</w:t>
             </w:r>
             <w:r>
               <w:t>s</w:t>
             </w:r>
+            <w:proofErr w:type="spellEnd"/>
           </w:p>
         </w:tc>
         <w:tc>
@@ -3364,9 +3376,11 @@
             </w:tcBorders>
           </w:tcPr>
           <w:p>
+            <w:proofErr w:type="spellStart"/>
             <w:r>
               <w:t>Developer</w:t>
             </w:r>
+            <w:proofErr w:type="spellEnd"/>
           </w:p>
         </w:tc>
         <w:tc>
@@ -3397,7 +3411,15 @@
           </w:tcPr>
           <w:p>
             <w:r>
-              <w:t>3 horas  56 minutos</w:t>
+              <w:t xml:space="preserve">3 </w:t>
+            </w:r>
+            <w:proofErr w:type="gramStart"/>
+            <w:r>
+              <w:t>horas  56</w:t>
+            </w:r>
+            <w:proofErr w:type="gramEnd"/>
+            <w:r>
+              <w:t xml:space="preserve"> minutos</w:t>
             </w:r>
           </w:p>
         </w:tc>
@@ -3528,12 +3550,14 @@
             </w:tcBorders>
           </w:tcPr>
           <w:p>
+            <w:proofErr w:type="spellStart"/>
             <w:r>
               <w:t>Developer</w:t>
             </w:r>
             <w:r>
               <w:t>s</w:t>
             </w:r>
+            <w:proofErr w:type="spellEnd"/>
           </w:p>
         </w:tc>
         <w:tc>
@@ -3622,7 +3646,35 @@
                 <w:lang w:val="en-US"/>
               </w:rPr>
               <w:tab/>
-              <w:t>Moments, money amounts, and Booleans must be internationalised when they are shown. Other kinds of data are not expected to be internationalised. This requirement must be fulfilled in this and every subsequent group or individual deliverable for it to be considered valid.</w:t>
+              <w:t xml:space="preserve">Moments, money amounts, and Booleans must be </w:t>
+            </w:r>
+            <w:proofErr w:type="spellStart"/>
+            <w:r>
+              <w:rPr>
+                <w:lang w:val="en-US"/>
+              </w:rPr>
+              <w:t>internationalised</w:t>
+            </w:r>
+            <w:proofErr w:type="spellEnd"/>
+            <w:r>
+              <w:rPr>
+                <w:lang w:val="en-US"/>
+              </w:rPr>
+              <w:t xml:space="preserve"> when they are shown. Other kinds of data are not expected to be </w:t>
+            </w:r>
+            <w:proofErr w:type="spellStart"/>
+            <w:r>
+              <w:rPr>
+                <w:lang w:val="en-US"/>
+              </w:rPr>
+              <w:t>internationalised</w:t>
+            </w:r>
+            <w:proofErr w:type="spellEnd"/>
+            <w:r>
+              <w:rPr>
+                <w:lang w:val="en-US"/>
+              </w:rPr>
+              <w:t>. This requirement must be fulfilled in this and every subsequent group or individual deliverable for it to be considered valid.</w:t>
             </w:r>
           </w:p>
         </w:tc>
@@ -3653,9 +3705,11 @@
             </w:tcBorders>
           </w:tcPr>
           <w:p>
+            <w:proofErr w:type="spellStart"/>
             <w:r>
               <w:t>Developer</w:t>
             </w:r>
+            <w:proofErr w:type="spellEnd"/>
           </w:p>
         </w:tc>
         <w:tc>
@@ -3795,9 +3849,11 @@
             </w:tcBorders>
           </w:tcPr>
           <w:p>
+            <w:proofErr w:type="spellStart"/>
             <w:r>
               <w:t>Developer</w:t>
             </w:r>
+            <w:proofErr w:type="spellEnd"/>
           </w:p>
         </w:tc>
         <w:tc>
@@ -3934,9 +3990,11 @@
             </w:tcBorders>
           </w:tcPr>
           <w:p>
+            <w:proofErr w:type="spellStart"/>
             <w:r>
               <w:t>Developer</w:t>
             </w:r>
+            <w:proofErr w:type="spellEnd"/>
           </w:p>
         </w:tc>
         <w:tc>
@@ -4095,9 +4153,11 @@
             </w:tcBorders>
           </w:tcPr>
           <w:p>
+            <w:proofErr w:type="spellStart"/>
             <w:r>
               <w:t>Developer</w:t>
             </w:r>
+            <w:proofErr w:type="spellEnd"/>
           </w:p>
         </w:tc>
         <w:tc>
@@ -4309,9 +4369,11 @@
             </w:tcBorders>
           </w:tcPr>
           <w:p>
+            <w:proofErr w:type="spellStart"/>
             <w:r>
               <w:t>Operator</w:t>
             </w:r>
+            <w:proofErr w:type="spellEnd"/>
           </w:p>
         </w:tc>
         <w:tc>
@@ -4359,7 +4421,7 @@
     </w:p>
     <w:p>
       <w:pPr>
-        <w:pStyle w:val="Heading2"/>
+        <w:pStyle w:val="Ttulo2"/>
         <w:rPr>
           <w:rFonts w:ascii="Aptos Display" w:hAnsi="Aptos Display"/>
           <w:color w:val="9E0E0E"/>
@@ -4447,7 +4509,7 @@
     </w:p>
     <w:p>
       <w:pPr>
-        <w:pStyle w:val="Heading1"/>
+        <w:pStyle w:val="Ttulo1"/>
         <w:rPr>
           <w:rFonts w:ascii="Aptos Display" w:hAnsi="Aptos Display"/>
           <w:b/>
@@ -4472,7 +4534,7 @@
     </w:p>
     <w:p>
       <w:pPr>
-        <w:pStyle w:val="Heading2"/>
+        <w:pStyle w:val="Ttulo2"/>
         <w:rPr>
           <w:rFonts w:ascii="Aptos Display" w:hAnsi="Aptos Display"/>
           <w:color w:val="9E0E0E"/>
@@ -4589,7 +4651,7 @@
     </w:p>
     <w:p>
       <w:pPr>
-        <w:pStyle w:val="ListParagraph"/>
+        <w:pStyle w:val="Prrafodelista"/>
         <w:numPr>
           <w:ilvl w:val="0"/>
           <w:numId w:val="4"/>
@@ -4614,7 +4676,7 @@
     </w:p>
     <w:p>
       <w:pPr>
-        <w:pStyle w:val="ListParagraph"/>
+        <w:pStyle w:val="Prrafodelista"/>
         <w:numPr>
           <w:ilvl w:val="0"/>
           <w:numId w:val="4"/>
@@ -4651,7 +4713,7 @@
     </w:p>
     <w:p>
       <w:pPr>
-        <w:pStyle w:val="ListParagraph"/>
+        <w:pStyle w:val="Prrafodelista"/>
         <w:numPr>
           <w:ilvl w:val="0"/>
           <w:numId w:val="4"/>
@@ -4793,11 +4855,19 @@
         </w:rPr>
         <w:t xml:space="preserve">También se reconoce que, pese a haber </w:t>
       </w:r>
-      <w:r>
-        <w:rPr>
-          <w:rFonts w:ascii="Aptos Display" w:hAnsi="Aptos Display"/>
-        </w:rPr>
-        <w:t>asegurando contribuciones significativas y relevantes para el éxito del proyecto</w:t>
+      <w:proofErr w:type="spellStart"/>
+      <w:r>
+        <w:rPr>
+          <w:rFonts w:ascii="Aptos Display" w:hAnsi="Aptos Display"/>
+        </w:rPr>
+        <w:t>asegurando</w:t>
+      </w:r>
+      <w:proofErr w:type="spellEnd"/>
+      <w:r>
+        <w:rPr>
+          <w:rFonts w:ascii="Aptos Display" w:hAnsi="Aptos Display"/>
+        </w:rPr>
+        <w:t xml:space="preserve"> contribuciones significativas y relevantes para el éxito del proyecto</w:t>
       </w:r>
       <w:r>
         <w:rPr>
@@ -4814,7 +4884,7 @@
     </w:p>
     <w:p>
       <w:pPr>
-        <w:pStyle w:val="Heading2"/>
+        <w:pStyle w:val="Ttulo2"/>
         <w:rPr>
           <w:rFonts w:ascii="Aptos Display" w:hAnsi="Aptos Display"/>
           <w:color w:val="9E0E0E"/>
@@ -4832,10 +4902,28 @@
     </w:p>
     <w:p>
       <w:r>
-        <w:t>Durante el desarrollo,</w:t>
-      </w:r>
-      <w:r>
-        <w:t>han surgido problemas en las entregas individuales, descritos pos cada miembro</w:t>
+        <w:t xml:space="preserve">Durante el </w:t>
+      </w:r>
+      <w:proofErr w:type="spellStart"/>
+      <w:proofErr w:type="gramStart"/>
+      <w:r>
+        <w:t>desarrollo,</w:t>
+      </w:r>
+      <w:r>
+        <w:t>han</w:t>
+      </w:r>
+      <w:proofErr w:type="spellEnd"/>
+      <w:proofErr w:type="gramEnd"/>
+      <w:r>
+        <w:t xml:space="preserve"> surgido problemas en las entregas individuales, descritos </w:t>
+      </w:r>
+      <w:proofErr w:type="spellStart"/>
+      <w:r>
+        <w:t>pos</w:t>
+      </w:r>
+      <w:proofErr w:type="spellEnd"/>
+      <w:r>
+        <w:t xml:space="preserve"> cada miembro</w:t>
       </w:r>
       <w:r>
         <w:t>.</w:t>
@@ -4856,7 +4944,7 @@
     </w:p>
     <w:p>
       <w:pPr>
-        <w:pStyle w:val="Heading2"/>
+        <w:pStyle w:val="Ttulo2"/>
         <w:rPr>
           <w:rFonts w:ascii="Aptos Display" w:hAnsi="Aptos Display"/>
           <w:color w:val="9E0E0E"/>
@@ -4949,7 +5037,7 @@
     </w:p>
     <w:p>
       <w:pPr>
-        <w:pStyle w:val="Heading1"/>
+        <w:pStyle w:val="Ttulo1"/>
         <w:rPr>
           <w:rFonts w:ascii="Aptos Display" w:hAnsi="Aptos Display"/>
           <w:b/>
@@ -4988,8 +5076,16 @@
         <w:rPr>
           <w:rFonts w:ascii="Aptos Display" w:hAnsi="Aptos Display"/>
         </w:rPr>
-        <w:t xml:space="preserve"> queda decir que no nos ha dado tiempo de completar todos los requisitos suplemantarios</w:t>
-      </w:r>
+        <w:t xml:space="preserve"> queda decir que no nos ha dado tiempo de completar todos los requisitos </w:t>
+      </w:r>
+      <w:proofErr w:type="spellStart"/>
+      <w:r>
+        <w:rPr>
+          <w:rFonts w:ascii="Aptos Display" w:hAnsi="Aptos Display"/>
+        </w:rPr>
+        <w:t>suplemantarios</w:t>
+      </w:r>
+      <w:proofErr w:type="spellEnd"/>
       <w:r>
         <w:rPr>
           <w:rFonts w:ascii="Aptos Display" w:hAnsi="Aptos Display"/>
@@ -5025,7 +5121,7 @@
     </w:p>
     <w:p>
       <w:pPr>
-        <w:pStyle w:val="Heading1"/>
+        <w:pStyle w:val="Ttulo1"/>
         <w:rPr>
           <w:rFonts w:ascii="Aptos Display" w:hAnsi="Aptos Display"/>
           <w:b/>
@@ -5115,7 +5211,7 @@
 <w:ftr xmlns:wpc="http://schemas.microsoft.com/office/word/2010/wordprocessingCanvas" xmlns:cx="http://schemas.microsoft.com/office/drawing/2014/chartex" xmlns:cx1="http://schemas.microsoft.com/office/drawing/2015/9/8/chartex" xmlns:cx2="http://schemas.microsoft.com/office/drawing/2015/10/21/chartex" xmlns:cx3="http://schemas.microsoft.com/office/drawing/2016/5/9/chartex" xmlns:cx4="http://schemas.microsoft.com/office/drawing/2016/5/10/chartex" xmlns:cx5="http://schemas.microsoft.com/office/drawing/2016/5/11/chartex" xmlns:cx6="http://schemas.microsoft.com/office/drawing/2016/5/12/chartex" xmlns:cx7="http://schemas.microsoft.com/office/drawing/2016/5/13/chartex" xmlns:cx8="http://schemas.microsoft.com/office/drawing/2016/5/14/chartex" xmlns:mc="http://schemas.openxmlformats.org/markup-compatibility/2006" xmlns:aink="http://schemas.microsoft.com/office/drawing/2016/ink" xmlns:am3d="http://schemas.microsoft.com/office/drawing/2017/model3d" xmlns:o="urn:schemas-microsoft-com:office:office" xmlns:oel="http://schemas.microsoft.com/office/2019/extlst" xmlns:r="http://schemas.openxmlformats.org/officeDocument/2006/relationships" xmlns:m="http://schemas.openxmlformats.org/officeDocument/2006/math" xmlns:v="urn:schemas-microsoft-com:vml" xmlns:wp14="http://schemas.microsoft.com/office/word/2010/wordprocessingDrawing" xmlns:wp="http://schemas.openxmlformats.org/drawingml/2006/wordprocessingDrawing" xmlns:w10="urn:schemas-microsoft-com:office:word" xmlns:w="http://schemas.openxmlformats.org/wordprocessingml/2006/main" xmlns:w14="http://schemas.microsoft.com/office/word/2010/wordml" xmlns:w15="http://schemas.microsoft.com/office/word/2012/wordml" xmlns:w16cex="http://schemas.microsoft.com/office/word/2018/wordml/cex" xmlns:w16cid="http://schemas.microsoft.com/office/word/2016/wordml/cid" xmlns:w16="http://schemas.microsoft.com/office/word/2018/wordml" xmlns:w16du="http://schemas.microsoft.com/office/word/2023/wordml/word16du" xmlns:w16sdtdh="http://schemas.microsoft.com/office/word/2020/wordml/sdtdatahash" xmlns:w16se="http://schemas.microsoft.com/office/word/2015/wordml/symex" xmlns:wpg="http://schemas.microsoft.com/office/word/2010/wordprocessingGroup" xmlns:wpi="http://schemas.microsoft.com/office/word/2010/wordprocessingInk" xmlns:wne="http://schemas.microsoft.com/office/word/2006/wordml" xmlns:wps="http://schemas.microsoft.com/office/word/2010/wordprocessingShape" mc:Ignorable="w14 w15 w16se w16cid w16 w16cex w16sdtdh w16du wp14">
   <w:p>
     <w:pPr>
-      <w:pStyle w:val="Footer"/>
+      <w:pStyle w:val="Piedepgina"/>
       <w:jc w:val="right"/>
     </w:pPr>
     <w:r>
@@ -5177,7 +5273,7 @@
   </w:p>
   <w:p>
     <w:pPr>
-      <w:pStyle w:val="Footer"/>
+      <w:pStyle w:val="Piedepgina"/>
     </w:pPr>
   </w:p>
 </w:ftr>
@@ -6349,11 +6445,11 @@
     <w:name w:val="Normal"/>
     <w:qFormat/>
   </w:style>
-  <w:style w:type="paragraph" w:styleId="Heading1">
+  <w:style w:type="paragraph" w:styleId="Ttulo1">
     <w:name w:val="heading 1"/>
     <w:basedOn w:val="Normal"/>
     <w:next w:val="Normal"/>
-    <w:link w:val="Heading1Char"/>
+    <w:link w:val="Ttulo1Car"/>
     <w:uiPriority w:val="9"/>
     <w:qFormat/>
     <w:rsid w:val="007341E1"/>
@@ -6370,11 +6466,11 @@
       <w:szCs w:val="40"/>
     </w:rPr>
   </w:style>
-  <w:style w:type="paragraph" w:styleId="Heading2">
+  <w:style w:type="paragraph" w:styleId="Ttulo2">
     <w:name w:val="heading 2"/>
     <w:basedOn w:val="Normal"/>
     <w:next w:val="Normal"/>
-    <w:link w:val="Heading2Char"/>
+    <w:link w:val="Ttulo2Car"/>
     <w:uiPriority w:val="9"/>
     <w:unhideWhenUsed/>
     <w:qFormat/>
@@ -6392,11 +6488,11 @@
       <w:szCs w:val="32"/>
     </w:rPr>
   </w:style>
-  <w:style w:type="paragraph" w:styleId="Heading3">
+  <w:style w:type="paragraph" w:styleId="Ttulo3">
     <w:name w:val="heading 3"/>
     <w:basedOn w:val="Normal"/>
     <w:next w:val="Normal"/>
-    <w:link w:val="Heading3Char"/>
+    <w:link w:val="Ttulo3Car"/>
     <w:uiPriority w:val="9"/>
     <w:semiHidden/>
     <w:unhideWhenUsed/>
@@ -6415,11 +6511,11 @@
       <w:szCs w:val="28"/>
     </w:rPr>
   </w:style>
-  <w:style w:type="paragraph" w:styleId="Heading4">
+  <w:style w:type="paragraph" w:styleId="Ttulo4">
     <w:name w:val="heading 4"/>
     <w:basedOn w:val="Normal"/>
     <w:next w:val="Normal"/>
-    <w:link w:val="Heading4Char"/>
+    <w:link w:val="Ttulo4Car"/>
     <w:uiPriority w:val="9"/>
     <w:semiHidden/>
     <w:unhideWhenUsed/>
@@ -6438,11 +6534,11 @@
       <w:color w:val="0F4761" w:themeColor="accent1" w:themeShade="BF"/>
     </w:rPr>
   </w:style>
-  <w:style w:type="paragraph" w:styleId="Heading5">
+  <w:style w:type="paragraph" w:styleId="Ttulo5">
     <w:name w:val="heading 5"/>
     <w:basedOn w:val="Normal"/>
     <w:next w:val="Normal"/>
-    <w:link w:val="Heading5Char"/>
+    <w:link w:val="Ttulo5Car"/>
     <w:uiPriority w:val="9"/>
     <w:semiHidden/>
     <w:unhideWhenUsed/>
@@ -6459,11 +6555,11 @@
       <w:color w:val="0F4761" w:themeColor="accent1" w:themeShade="BF"/>
     </w:rPr>
   </w:style>
-  <w:style w:type="paragraph" w:styleId="Heading6">
+  <w:style w:type="paragraph" w:styleId="Ttulo6">
     <w:name w:val="heading 6"/>
     <w:basedOn w:val="Normal"/>
     <w:next w:val="Normal"/>
-    <w:link w:val="Heading6Char"/>
+    <w:link w:val="Ttulo6Car"/>
     <w:uiPriority w:val="9"/>
     <w:semiHidden/>
     <w:unhideWhenUsed/>
@@ -6482,11 +6578,11 @@
       <w:color w:val="595959" w:themeColor="text1" w:themeTint="A6"/>
     </w:rPr>
   </w:style>
-  <w:style w:type="paragraph" w:styleId="Heading7">
+  <w:style w:type="paragraph" w:styleId="Ttulo7">
     <w:name w:val="heading 7"/>
     <w:basedOn w:val="Normal"/>
     <w:next w:val="Normal"/>
-    <w:link w:val="Heading7Char"/>
+    <w:link w:val="Ttulo7Car"/>
     <w:uiPriority w:val="9"/>
     <w:semiHidden/>
     <w:unhideWhenUsed/>
@@ -6503,11 +6599,11 @@
       <w:color w:val="595959" w:themeColor="text1" w:themeTint="A6"/>
     </w:rPr>
   </w:style>
-  <w:style w:type="paragraph" w:styleId="Heading8">
+  <w:style w:type="paragraph" w:styleId="Ttulo8">
     <w:name w:val="heading 8"/>
     <w:basedOn w:val="Normal"/>
     <w:next w:val="Normal"/>
-    <w:link w:val="Heading8Char"/>
+    <w:link w:val="Ttulo8Car"/>
     <w:uiPriority w:val="9"/>
     <w:semiHidden/>
     <w:unhideWhenUsed/>
@@ -6526,11 +6622,11 @@
       <w:color w:val="272727" w:themeColor="text1" w:themeTint="D8"/>
     </w:rPr>
   </w:style>
-  <w:style w:type="paragraph" w:styleId="Heading9">
+  <w:style w:type="paragraph" w:styleId="Ttulo9">
     <w:name w:val="heading 9"/>
     <w:basedOn w:val="Normal"/>
     <w:next w:val="Normal"/>
-    <w:link w:val="Heading9Char"/>
+    <w:link w:val="Ttulo9Car"/>
     <w:uiPriority w:val="9"/>
     <w:semiHidden/>
     <w:unhideWhenUsed/>
@@ -6547,13 +6643,13 @@
       <w:color w:val="272727" w:themeColor="text1" w:themeTint="D8"/>
     </w:rPr>
   </w:style>
-  <w:style w:type="character" w:default="1" w:styleId="DefaultParagraphFont">
+  <w:style w:type="character" w:default="1" w:styleId="Fuentedeprrafopredeter">
     <w:name w:val="Default Paragraph Font"/>
     <w:uiPriority w:val="1"/>
     <w:semiHidden/>
     <w:unhideWhenUsed/>
   </w:style>
-  <w:style w:type="table" w:default="1" w:styleId="TableNormal">
+  <w:style w:type="table" w:default="1" w:styleId="Tablanormal">
     <w:name w:val="Normal Table"/>
     <w:uiPriority w:val="99"/>
     <w:semiHidden/>
@@ -6568,16 +6664,16 @@
       </w:tblCellMar>
     </w:tblPr>
   </w:style>
-  <w:style w:type="numbering" w:default="1" w:styleId="NoList">
+  <w:style w:type="numbering" w:default="1" w:styleId="Sinlista">
     <w:name w:val="No List"/>
     <w:uiPriority w:val="99"/>
     <w:semiHidden/>
     <w:unhideWhenUsed/>
   </w:style>
-  <w:style w:type="character" w:customStyle="1" w:styleId="Heading1Char">
-    <w:name w:val="Heading 1 Char"/>
-    <w:basedOn w:val="DefaultParagraphFont"/>
-    <w:link w:val="Heading1"/>
+  <w:style w:type="character" w:customStyle="1" w:styleId="Ttulo1Car">
+    <w:name w:val="Título 1 Car"/>
+    <w:basedOn w:val="Fuentedeprrafopredeter"/>
+    <w:link w:val="Ttulo1"/>
     <w:uiPriority w:val="9"/>
     <w:rsid w:val="007341E1"/>
     <w:rPr>
@@ -6587,10 +6683,10 @@
       <w:szCs w:val="40"/>
     </w:rPr>
   </w:style>
-  <w:style w:type="character" w:customStyle="1" w:styleId="Heading2Char">
-    <w:name w:val="Heading 2 Char"/>
-    <w:basedOn w:val="DefaultParagraphFont"/>
-    <w:link w:val="Heading2"/>
+  <w:style w:type="character" w:customStyle="1" w:styleId="Ttulo2Car">
+    <w:name w:val="Título 2 Car"/>
+    <w:basedOn w:val="Fuentedeprrafopredeter"/>
+    <w:link w:val="Ttulo2"/>
     <w:uiPriority w:val="9"/>
     <w:rsid w:val="007341E1"/>
     <w:rPr>
@@ -6600,10 +6696,10 @@
       <w:szCs w:val="32"/>
     </w:rPr>
   </w:style>
-  <w:style w:type="character" w:customStyle="1" w:styleId="Heading3Char">
-    <w:name w:val="Heading 3 Char"/>
-    <w:basedOn w:val="DefaultParagraphFont"/>
-    <w:link w:val="Heading3"/>
+  <w:style w:type="character" w:customStyle="1" w:styleId="Ttulo3Car">
+    <w:name w:val="Título 3 Car"/>
+    <w:basedOn w:val="Fuentedeprrafopredeter"/>
+    <w:link w:val="Ttulo3"/>
     <w:uiPriority w:val="9"/>
     <w:semiHidden/>
     <w:rsid w:val="007341E1"/>
@@ -6614,10 +6710,10 @@
       <w:szCs w:val="28"/>
     </w:rPr>
   </w:style>
-  <w:style w:type="character" w:customStyle="1" w:styleId="Heading4Char">
-    <w:name w:val="Heading 4 Char"/>
-    <w:basedOn w:val="DefaultParagraphFont"/>
-    <w:link w:val="Heading4"/>
+  <w:style w:type="character" w:customStyle="1" w:styleId="Ttulo4Car">
+    <w:name w:val="Título 4 Car"/>
+    <w:basedOn w:val="Fuentedeprrafopredeter"/>
+    <w:link w:val="Ttulo4"/>
     <w:uiPriority w:val="9"/>
     <w:semiHidden/>
     <w:rsid w:val="007341E1"/>
@@ -6628,10 +6724,10 @@
       <w:color w:val="0F4761" w:themeColor="accent1" w:themeShade="BF"/>
     </w:rPr>
   </w:style>
-  <w:style w:type="character" w:customStyle="1" w:styleId="Heading5Char">
-    <w:name w:val="Heading 5 Char"/>
-    <w:basedOn w:val="DefaultParagraphFont"/>
-    <w:link w:val="Heading5"/>
+  <w:style w:type="character" w:customStyle="1" w:styleId="Ttulo5Car">
+    <w:name w:val="Título 5 Car"/>
+    <w:basedOn w:val="Fuentedeprrafopredeter"/>
+    <w:link w:val="Ttulo5"/>
     <w:uiPriority w:val="9"/>
     <w:semiHidden/>
     <w:rsid w:val="007341E1"/>
@@ -6640,10 +6736,10 @@
       <w:color w:val="0F4761" w:themeColor="accent1" w:themeShade="BF"/>
     </w:rPr>
   </w:style>
-  <w:style w:type="character" w:customStyle="1" w:styleId="Heading6Char">
-    <w:name w:val="Heading 6 Char"/>
-    <w:basedOn w:val="DefaultParagraphFont"/>
-    <w:link w:val="Heading6"/>
+  <w:style w:type="character" w:customStyle="1" w:styleId="Ttulo6Car">
+    <w:name w:val="Título 6 Car"/>
+    <w:basedOn w:val="Fuentedeprrafopredeter"/>
+    <w:link w:val="Ttulo6"/>
     <w:uiPriority w:val="9"/>
     <w:semiHidden/>
     <w:rsid w:val="007341E1"/>
@@ -6654,10 +6750,10 @@
       <w:color w:val="595959" w:themeColor="text1" w:themeTint="A6"/>
     </w:rPr>
   </w:style>
-  <w:style w:type="character" w:customStyle="1" w:styleId="Heading7Char">
-    <w:name w:val="Heading 7 Char"/>
-    <w:basedOn w:val="DefaultParagraphFont"/>
-    <w:link w:val="Heading7"/>
+  <w:style w:type="character" w:customStyle="1" w:styleId="Ttulo7Car">
+    <w:name w:val="Título 7 Car"/>
+    <w:basedOn w:val="Fuentedeprrafopredeter"/>
+    <w:link w:val="Ttulo7"/>
     <w:uiPriority w:val="9"/>
     <w:semiHidden/>
     <w:rsid w:val="007341E1"/>
@@ -6666,10 +6762,10 @@
       <w:color w:val="595959" w:themeColor="text1" w:themeTint="A6"/>
     </w:rPr>
   </w:style>
-  <w:style w:type="character" w:customStyle="1" w:styleId="Heading8Char">
-    <w:name w:val="Heading 8 Char"/>
-    <w:basedOn w:val="DefaultParagraphFont"/>
-    <w:link w:val="Heading8"/>
+  <w:style w:type="character" w:customStyle="1" w:styleId="Ttulo8Car">
+    <w:name w:val="Título 8 Car"/>
+    <w:basedOn w:val="Fuentedeprrafopredeter"/>
+    <w:link w:val="Ttulo8"/>
     <w:uiPriority w:val="9"/>
     <w:semiHidden/>
     <w:rsid w:val="007341E1"/>
@@ -6680,10 +6776,10 @@
       <w:color w:val="272727" w:themeColor="text1" w:themeTint="D8"/>
     </w:rPr>
   </w:style>
-  <w:style w:type="character" w:customStyle="1" w:styleId="Heading9Char">
-    <w:name w:val="Heading 9 Char"/>
-    <w:basedOn w:val="DefaultParagraphFont"/>
-    <w:link w:val="Heading9"/>
+  <w:style w:type="character" w:customStyle="1" w:styleId="Ttulo9Car">
+    <w:name w:val="Título 9 Car"/>
+    <w:basedOn w:val="Fuentedeprrafopredeter"/>
+    <w:link w:val="Ttulo9"/>
     <w:uiPriority w:val="9"/>
     <w:semiHidden/>
     <w:rsid w:val="007341E1"/>
@@ -6692,11 +6788,11 @@
       <w:color w:val="272727" w:themeColor="text1" w:themeTint="D8"/>
     </w:rPr>
   </w:style>
-  <w:style w:type="paragraph" w:styleId="Title">
+  <w:style w:type="paragraph" w:styleId="Ttulo">
     <w:name w:val="Title"/>
     <w:basedOn w:val="Normal"/>
     <w:next w:val="Normal"/>
-    <w:link w:val="TitleChar"/>
+    <w:link w:val="TtuloCar"/>
     <w:uiPriority w:val="10"/>
     <w:qFormat/>
     <w:rsid w:val="007341E1"/>
@@ -6712,10 +6808,10 @@
       <w:szCs w:val="56"/>
     </w:rPr>
   </w:style>
-  <w:style w:type="character" w:customStyle="1" w:styleId="TitleChar">
-    <w:name w:val="Title Char"/>
-    <w:basedOn w:val="DefaultParagraphFont"/>
-    <w:link w:val="Title"/>
+  <w:style w:type="character" w:customStyle="1" w:styleId="TtuloCar">
+    <w:name w:val="Título Car"/>
+    <w:basedOn w:val="Fuentedeprrafopredeter"/>
+    <w:link w:val="Ttulo"/>
     <w:uiPriority w:val="10"/>
     <w:rsid w:val="007341E1"/>
     <w:rPr>
@@ -6726,11 +6822,11 @@
       <w:szCs w:val="56"/>
     </w:rPr>
   </w:style>
-  <w:style w:type="paragraph" w:styleId="Subtitle">
+  <w:style w:type="paragraph" w:styleId="Subttulo">
     <w:name w:val="Subtitle"/>
     <w:basedOn w:val="Normal"/>
     <w:next w:val="Normal"/>
-    <w:link w:val="SubtitleChar"/>
+    <w:link w:val="SubttuloCar"/>
     <w:uiPriority w:val="11"/>
     <w:qFormat/>
     <w:rsid w:val="007341E1"/>
@@ -6747,10 +6843,10 @@
       <w:szCs w:val="28"/>
     </w:rPr>
   </w:style>
-  <w:style w:type="character" w:customStyle="1" w:styleId="SubtitleChar">
-    <w:name w:val="Subtitle Char"/>
-    <w:basedOn w:val="DefaultParagraphFont"/>
-    <w:link w:val="Subtitle"/>
+  <w:style w:type="character" w:customStyle="1" w:styleId="SubttuloCar">
+    <w:name w:val="Subtítulo Car"/>
+    <w:basedOn w:val="Fuentedeprrafopredeter"/>
+    <w:link w:val="Subttulo"/>
     <w:uiPriority w:val="11"/>
     <w:rsid w:val="007341E1"/>
     <w:rPr>
@@ -6761,11 +6857,11 @@
       <w:szCs w:val="28"/>
     </w:rPr>
   </w:style>
-  <w:style w:type="paragraph" w:styleId="Quote">
+  <w:style w:type="paragraph" w:styleId="Cita">
     <w:name w:val="Quote"/>
     <w:basedOn w:val="Normal"/>
     <w:next w:val="Normal"/>
-    <w:link w:val="QuoteChar"/>
+    <w:link w:val="CitaCar"/>
     <w:uiPriority w:val="29"/>
     <w:qFormat/>
     <w:rsid w:val="007341E1"/>
@@ -6779,10 +6875,10 @@
       <w:color w:val="404040" w:themeColor="text1" w:themeTint="BF"/>
     </w:rPr>
   </w:style>
-  <w:style w:type="character" w:customStyle="1" w:styleId="QuoteChar">
-    <w:name w:val="Quote Char"/>
-    <w:basedOn w:val="DefaultParagraphFont"/>
-    <w:link w:val="Quote"/>
+  <w:style w:type="character" w:customStyle="1" w:styleId="CitaCar">
+    <w:name w:val="Cita Car"/>
+    <w:basedOn w:val="Fuentedeprrafopredeter"/>
+    <w:link w:val="Cita"/>
     <w:uiPriority w:val="29"/>
     <w:rsid w:val="007341E1"/>
     <w:rPr>
@@ -6791,7 +6887,7 @@
       <w:color w:val="404040" w:themeColor="text1" w:themeTint="BF"/>
     </w:rPr>
   </w:style>
-  <w:style w:type="paragraph" w:styleId="ListParagraph">
+  <w:style w:type="paragraph" w:styleId="Prrafodelista">
     <w:name w:val="List Paragraph"/>
     <w:basedOn w:val="Normal"/>
     <w:uiPriority w:val="34"/>
@@ -6802,9 +6898,9 @@
       <w:contextualSpacing/>
     </w:pPr>
   </w:style>
-  <w:style w:type="character" w:styleId="IntenseEmphasis">
+  <w:style w:type="character" w:styleId="nfasisintenso">
     <w:name w:val="Intense Emphasis"/>
-    <w:basedOn w:val="DefaultParagraphFont"/>
+    <w:basedOn w:val="Fuentedeprrafopredeter"/>
     <w:uiPriority w:val="21"/>
     <w:qFormat/>
     <w:rsid w:val="007341E1"/>
@@ -6814,11 +6910,11 @@
       <w:color w:val="0F4761" w:themeColor="accent1" w:themeShade="BF"/>
     </w:rPr>
   </w:style>
-  <w:style w:type="paragraph" w:styleId="IntenseQuote">
+  <w:style w:type="paragraph" w:styleId="Citadestacada">
     <w:name w:val="Intense Quote"/>
     <w:basedOn w:val="Normal"/>
     <w:next w:val="Normal"/>
-    <w:link w:val="IntenseQuoteChar"/>
+    <w:link w:val="CitadestacadaCar"/>
     <w:uiPriority w:val="30"/>
     <w:qFormat/>
     <w:rsid w:val="007341E1"/>
@@ -6837,10 +6933,10 @@
       <w:color w:val="0F4761" w:themeColor="accent1" w:themeShade="BF"/>
     </w:rPr>
   </w:style>
-  <w:style w:type="character" w:customStyle="1" w:styleId="IntenseQuoteChar">
-    <w:name w:val="Intense Quote Char"/>
-    <w:basedOn w:val="DefaultParagraphFont"/>
-    <w:link w:val="IntenseQuote"/>
+  <w:style w:type="character" w:customStyle="1" w:styleId="CitadestacadaCar">
+    <w:name w:val="Cita destacada Car"/>
+    <w:basedOn w:val="Fuentedeprrafopredeter"/>
+    <w:link w:val="Citadestacada"/>
     <w:uiPriority w:val="30"/>
     <w:rsid w:val="007341E1"/>
     <w:rPr>
@@ -6849,9 +6945,9 @@
       <w:color w:val="0F4761" w:themeColor="accent1" w:themeShade="BF"/>
     </w:rPr>
   </w:style>
-  <w:style w:type="character" w:styleId="IntenseReference">
+  <w:style w:type="character" w:styleId="Referenciaintensa">
     <w:name w:val="Intense Reference"/>
-    <w:basedOn w:val="DefaultParagraphFont"/>
+    <w:basedOn w:val="Fuentedeprrafopredeter"/>
     <w:uiPriority w:val="32"/>
     <w:qFormat/>
     <w:rsid w:val="007341E1"/>
@@ -6863,9 +6959,9 @@
       <w:spacing w:val="5"/>
     </w:rPr>
   </w:style>
-  <w:style w:type="character" w:styleId="Hyperlink">
+  <w:style w:type="character" w:styleId="Hipervnculo">
     <w:name w:val="Hyperlink"/>
-    <w:basedOn w:val="DefaultParagraphFont"/>
+    <w:basedOn w:val="Fuentedeprrafopredeter"/>
     <w:uiPriority w:val="99"/>
     <w:unhideWhenUsed/>
     <w:rsid w:val="00F579F8"/>
@@ -6874,9 +6970,9 @@
       <w:u w:val="single"/>
     </w:rPr>
   </w:style>
-  <w:style w:type="character" w:styleId="UnresolvedMention">
+  <w:style w:type="character" w:styleId="Mencinsinresolver">
     <w:name w:val="Unresolved Mention"/>
-    <w:basedOn w:val="DefaultParagraphFont"/>
+    <w:basedOn w:val="Fuentedeprrafopredeter"/>
     <w:uiPriority w:val="99"/>
     <w:semiHidden/>
     <w:unhideWhenUsed/>
@@ -6886,9 +6982,9 @@
       <w:shd w:val="clear" w:color="auto" w:fill="E1DFDD"/>
     </w:rPr>
   </w:style>
-  <w:style w:type="table" w:styleId="TableGrid">
+  <w:style w:type="table" w:styleId="Tablaconcuadrcula">
     <w:name w:val="Table Grid"/>
-    <w:basedOn w:val="TableNormal"/>
+    <w:basedOn w:val="Tablanormal"/>
     <w:uiPriority w:val="39"/>
     <w:rsid w:val="00F579F8"/>
     <w:pPr>
@@ -6905,9 +7001,9 @@
       </w:tblBorders>
     </w:tblPr>
   </w:style>
-  <w:style w:type="table" w:styleId="GridTable1Light">
+  <w:style w:type="table" w:styleId="Tablaconcuadrcula1clara">
     <w:name w:val="Grid Table 1 Light"/>
-    <w:basedOn w:val="TableNormal"/>
+    <w:basedOn w:val="Tablanormal"/>
     <w:uiPriority w:val="46"/>
     <w:rsid w:val="00F579F8"/>
     <w:pPr>
@@ -6962,10 +7058,10 @@
       </w:rPr>
     </w:tblStylePr>
   </w:style>
-  <w:style w:type="paragraph" w:styleId="Header">
+  <w:style w:type="paragraph" w:styleId="Encabezado">
     <w:name w:val="header"/>
     <w:basedOn w:val="Normal"/>
-    <w:link w:val="HeaderChar"/>
+    <w:link w:val="EncabezadoCar"/>
     <w:uiPriority w:val="99"/>
     <w:unhideWhenUsed/>
     <w:rsid w:val="0061500E"/>
@@ -6977,17 +7073,17 @@
       <w:spacing w:after="0" w:line="240" w:lineRule="auto"/>
     </w:pPr>
   </w:style>
-  <w:style w:type="character" w:customStyle="1" w:styleId="HeaderChar">
-    <w:name w:val="Header Char"/>
-    <w:basedOn w:val="DefaultParagraphFont"/>
-    <w:link w:val="Header"/>
+  <w:style w:type="character" w:customStyle="1" w:styleId="EncabezadoCar">
+    <w:name w:val="Encabezado Car"/>
+    <w:basedOn w:val="Fuentedeprrafopredeter"/>
+    <w:link w:val="Encabezado"/>
     <w:uiPriority w:val="99"/>
     <w:rsid w:val="0061500E"/>
   </w:style>
-  <w:style w:type="paragraph" w:styleId="Footer">
+  <w:style w:type="paragraph" w:styleId="Piedepgina">
     <w:name w:val="footer"/>
     <w:basedOn w:val="Normal"/>
-    <w:link w:val="FooterChar"/>
+    <w:link w:val="PiedepginaCar"/>
     <w:uiPriority w:val="99"/>
     <w:unhideWhenUsed/>
     <w:rsid w:val="0061500E"/>
@@ -6999,16 +7095,16 @@
       <w:spacing w:after="0" w:line="240" w:lineRule="auto"/>
     </w:pPr>
   </w:style>
-  <w:style w:type="character" w:customStyle="1" w:styleId="FooterChar">
-    <w:name w:val="Footer Char"/>
-    <w:basedOn w:val="DefaultParagraphFont"/>
-    <w:link w:val="Footer"/>
+  <w:style w:type="character" w:customStyle="1" w:styleId="PiedepginaCar">
+    <w:name w:val="Pie de página Car"/>
+    <w:basedOn w:val="Fuentedeprrafopredeter"/>
+    <w:link w:val="Piedepgina"/>
     <w:uiPriority w:val="99"/>
     <w:rsid w:val="0061500E"/>
   </w:style>
-  <w:style w:type="paragraph" w:styleId="TOCHeading">
+  <w:style w:type="paragraph" w:styleId="TtuloTDC">
     <w:name w:val="TOC Heading"/>
-    <w:basedOn w:val="Heading1"/>
+    <w:basedOn w:val="Ttulo1"/>
     <w:next w:val="Normal"/>
     <w:uiPriority w:val="39"/>
     <w:unhideWhenUsed/>
@@ -7026,7 +7122,7 @@
       <w14:ligatures w14:val="none"/>
     </w:rPr>
   </w:style>
-  <w:style w:type="paragraph" w:styleId="TOC1">
+  <w:style w:type="paragraph" w:styleId="TDC1">
     <w:name w:val="toc 1"/>
     <w:basedOn w:val="Normal"/>
     <w:next w:val="Normal"/>
@@ -7038,7 +7134,7 @@
       <w:spacing w:after="100"/>
     </w:pPr>
   </w:style>
-  <w:style w:type="paragraph" w:styleId="TOC2">
+  <w:style w:type="paragraph" w:styleId="TDC2">
     <w:name w:val="toc 2"/>
     <w:basedOn w:val="Normal"/>
     <w:next w:val="Normal"/>
@@ -7051,7 +7147,7 @@
       <w:ind w:left="240"/>
     </w:pPr>
   </w:style>
-  <w:style w:type="paragraph" w:styleId="TOC3">
+  <w:style w:type="paragraph" w:styleId="TDC3">
     <w:name w:val="toc 3"/>
     <w:basedOn w:val="Normal"/>
     <w:next w:val="Normal"/>
